--- a/Taiwan/莫非這就是愛情.docx
+++ b/Taiwan/莫非這就是愛情.docx
@@ -5,12 +5,49 @@
     <w:p>
       <w:pPr>
         <w:rPr>
-          <w:rFonts w:hint="eastAsia"/>
-        </w:rPr>
-      </w:pPr>
-      <w:r>
+          <w:rFonts w:ascii="微軟正黑體" w:eastAsia="微軟正黑體" w:hAnsi="微軟正黑體"/>
+          <w:b/>
+          <w:sz w:val="36"/>
+          <w:szCs w:val="24"/>
+        </w:rPr>
+      </w:pPr>
+      <w:r>
+        <w:rPr>
+          <w:rFonts w:ascii="微軟正黑體" w:eastAsia="微軟正黑體" w:hAnsi="微軟正黑體" w:hint="eastAsia"/>
+          <w:b/>
+          <w:sz w:val="36"/>
+          <w:szCs w:val="24"/>
+        </w:rPr>
+        <w:t>戲劇簡介</w:t>
+      </w:r>
+    </w:p>
+    <w:p>
+      <w:pPr>
+        <w:rPr>
+          <w:rFonts w:ascii="微軟正黑體" w:eastAsia="微軟正黑體" w:hAnsi="微軟正黑體" w:hint="eastAsia"/>
+        </w:rPr>
+      </w:pPr>
+    </w:p>
+    <w:p>
+      <w:pPr>
+        <w:rPr>
+          <w:rFonts w:ascii="微軟正黑體" w:eastAsia="微軟正黑體" w:hAnsi="微軟正黑體" w:hint="eastAsia"/>
+        </w:rPr>
+      </w:pPr>
+    </w:p>
+    <w:p>
+      <w:pPr>
+        <w:rPr>
+          <w:rFonts w:ascii="微軟正黑體" w:eastAsia="微軟正黑體" w:hAnsi="微軟正黑體"/>
+        </w:rPr>
+      </w:pPr>
+      <w:r>
+        <w:rPr>
+          <w:rFonts w:ascii="微軟正黑體" w:eastAsia="微軟正黑體" w:hAnsi="微軟正黑體"/>
+          <w:noProof/>
+        </w:rPr>
         <w:drawing>
-          <wp:inline distT="0" distB="0" distL="0" distR="0" wp14:anchorId="264A00EC" wp14:editId="001237A7">
+          <wp:inline distT="0" distB="0" distL="0" distR="0" wp14:anchorId="757C384E" wp14:editId="3988F2BC">
             <wp:extent cx="5274310" cy="1952300"/>
             <wp:effectExtent l="0" t="0" r="2540" b="0"/>
             <wp:docPr id="1" name="圖片 1" descr="http://farm8.staticflickr.com/7633/16752605911_335f52dd8d_b.jpg"/>
@@ -62,40 +99,40 @@
     <w:p>
       <w:pPr>
         <w:rPr>
-          <w:rFonts w:hint="eastAsia"/>
-        </w:rPr>
-      </w:pPr>
-    </w:p>
-    <w:p>
-      <w:pPr>
-        <w:rPr>
-          <w:rFonts w:hint="eastAsia"/>
-        </w:rPr>
-      </w:pPr>
-    </w:p>
-    <w:p>
-      <w:pPr>
-        <w:rPr>
-          <w:rFonts w:hint="eastAsia"/>
-        </w:rPr>
-      </w:pPr>
-      <w:r>
-        <w:rPr>
-          <w:rFonts w:hint="eastAsia"/>
+          <w:rFonts w:ascii="微軟正黑體" w:eastAsia="微軟正黑體" w:hAnsi="微軟正黑體"/>
+        </w:rPr>
+      </w:pPr>
+    </w:p>
+    <w:p>
+      <w:pPr>
+        <w:rPr>
+          <w:rFonts w:ascii="微軟正黑體" w:eastAsia="微軟正黑體" w:hAnsi="微軟正黑體"/>
+        </w:rPr>
+      </w:pPr>
+    </w:p>
+    <w:p>
+      <w:pPr>
+        <w:rPr>
+          <w:rFonts w:ascii="微軟正黑體" w:eastAsia="微軟正黑體" w:hAnsi="微軟正黑體"/>
+        </w:rPr>
+      </w:pPr>
+      <w:r>
+        <w:rPr>
+          <w:rFonts w:ascii="微軟正黑體" w:eastAsia="微軟正黑體" w:hAnsi="微軟正黑體" w:hint="eastAsia"/>
         </w:rPr>
         <w:t>當愛情碰上「莫非定律」嘴</w:t>
       </w:r>
       <w:proofErr w:type="gramStart"/>
       <w:r>
         <w:rPr>
-          <w:rFonts w:hint="eastAsia"/>
+          <w:rFonts w:ascii="微軟正黑體" w:eastAsia="微軟正黑體" w:hAnsi="微軟正黑體" w:hint="eastAsia"/>
         </w:rPr>
         <w:t>上說越不能</w:t>
       </w:r>
       <w:proofErr w:type="gramEnd"/>
       <w:r>
         <w:rPr>
-          <w:rFonts w:hint="eastAsia"/>
+          <w:rFonts w:ascii="微軟正黑體" w:eastAsia="微軟正黑體" w:hAnsi="微軟正黑體" w:hint="eastAsia"/>
         </w:rPr>
         <w:t>交往的，往往最後栽在那款人手上！？</w:t>
       </w:r>
@@ -103,37 +140,25 @@
     <w:p>
       <w:pPr>
         <w:rPr>
-          <w:rFonts w:hint="eastAsia"/>
-        </w:rPr>
-      </w:pPr>
-      <w:r>
-        <w:rPr>
-          <w:rFonts w:hint="eastAsia"/>
-        </w:rPr>
-        <w:t>愛情中的兩難抉擇，你想要完美</w:t>
-      </w:r>
-      <w:r>
-        <w:rPr>
-          <w:rFonts w:hint="eastAsia"/>
-        </w:rPr>
-        <w:t>4G</w:t>
-      </w:r>
-      <w:r>
-        <w:rPr>
-          <w:rFonts w:hint="eastAsia"/>
-        </w:rPr>
-        <w:t>男還是要愛情痞子男？莫非愛上那個他，就是偶然中的必然？</w:t>
-      </w:r>
-    </w:p>
-    <w:p>
-      <w:pPr>
-        <w:rPr>
-          <w:rFonts w:hint="eastAsia"/>
-        </w:rPr>
-      </w:pPr>
-      <w:r>
-        <w:rPr>
-          <w:rFonts w:hint="eastAsia"/>
+          <w:rFonts w:ascii="微軟正黑體" w:eastAsia="微軟正黑體" w:hAnsi="微軟正黑體"/>
+        </w:rPr>
+      </w:pPr>
+      <w:r>
+        <w:rPr>
+          <w:rFonts w:ascii="微軟正黑體" w:eastAsia="微軟正黑體" w:hAnsi="微軟正黑體" w:hint="eastAsia"/>
+        </w:rPr>
+        <w:t>愛情中的兩難抉擇，你想要完美4G男還是要愛情痞子男？莫非愛上那個他，就是偶然中的必然？</w:t>
+      </w:r>
+    </w:p>
+    <w:p>
+      <w:pPr>
+        <w:rPr>
+          <w:rFonts w:ascii="微軟正黑體" w:eastAsia="微軟正黑體" w:hAnsi="微軟正黑體"/>
+        </w:rPr>
+      </w:pPr>
+      <w:r>
+        <w:rPr>
+          <w:rFonts w:ascii="微軟正黑體" w:eastAsia="微軟正黑體" w:hAnsi="微軟正黑體" w:hint="eastAsia"/>
         </w:rPr>
         <w:t>莫非定律：【如果有兩種可能，往往不想要的會發生】</w:t>
       </w:r>
@@ -141,281 +166,264 @@
     <w:p>
       <w:pPr>
         <w:rPr>
-          <w:rFonts w:hint="eastAsia"/>
-        </w:rPr>
-      </w:pPr>
-      <w:r>
-        <w:rPr>
-          <w:rFonts w:hint="eastAsia"/>
+          <w:rFonts w:ascii="微軟正黑體" w:eastAsia="微軟正黑體" w:hAnsi="微軟正黑體"/>
+        </w:rPr>
+      </w:pPr>
+      <w:r>
+        <w:rPr>
+          <w:rFonts w:ascii="微軟正黑體" w:eastAsia="微軟正黑體" w:hAnsi="微軟正黑體" w:hint="eastAsia"/>
         </w:rPr>
         <w:t>陽明山上景觀餐廳裡，曉</w:t>
       </w:r>
       <w:proofErr w:type="gramStart"/>
       <w:r>
         <w:rPr>
-          <w:rFonts w:hint="eastAsia"/>
+          <w:rFonts w:ascii="微軟正黑體" w:eastAsia="微軟正黑體" w:hAnsi="微軟正黑體" w:hint="eastAsia"/>
         </w:rPr>
         <w:t>彤</w:t>
       </w:r>
       <w:proofErr w:type="gramEnd"/>
       <w:r>
         <w:rPr>
-          <w:rFonts w:hint="eastAsia"/>
+          <w:rFonts w:ascii="微軟正黑體" w:eastAsia="微軟正黑體" w:hAnsi="微軟正黑體" w:hint="eastAsia"/>
         </w:rPr>
         <w:t>滿心期待著</w:t>
       </w:r>
       <w:proofErr w:type="gramStart"/>
       <w:r>
         <w:rPr>
-          <w:rFonts w:hint="eastAsia"/>
+          <w:rFonts w:ascii="微軟正黑體" w:eastAsia="微軟正黑體" w:hAnsi="微軟正黑體" w:hint="eastAsia"/>
         </w:rPr>
         <w:t>凱</w:t>
       </w:r>
       <w:proofErr w:type="gramEnd"/>
       <w:r>
         <w:rPr>
-          <w:rFonts w:hint="eastAsia"/>
+          <w:rFonts w:ascii="微軟正黑體" w:eastAsia="微軟正黑體" w:hAnsi="微軟正黑體" w:hint="eastAsia"/>
         </w:rPr>
         <w:t>文的求婚，沒想到</w:t>
       </w:r>
       <w:proofErr w:type="gramStart"/>
       <w:r>
         <w:rPr>
-          <w:rFonts w:hint="eastAsia"/>
+          <w:rFonts w:ascii="微軟正黑體" w:eastAsia="微軟正黑體" w:hAnsi="微軟正黑體" w:hint="eastAsia"/>
         </w:rPr>
         <w:t>凱</w:t>
       </w:r>
       <w:proofErr w:type="gramEnd"/>
       <w:r>
         <w:rPr>
-          <w:rFonts w:hint="eastAsia"/>
+          <w:rFonts w:ascii="微軟正黑體" w:eastAsia="微軟正黑體" w:hAnsi="微軟正黑體" w:hint="eastAsia"/>
         </w:rPr>
         <w:t>文卻是來提分手的！</w:t>
       </w:r>
       <w:proofErr w:type="gramStart"/>
       <w:r>
         <w:rPr>
-          <w:rFonts w:hint="eastAsia"/>
+          <w:rFonts w:ascii="微軟正黑體" w:eastAsia="微軟正黑體" w:hAnsi="微軟正黑體" w:hint="eastAsia"/>
         </w:rPr>
         <w:t>凱</w:t>
       </w:r>
       <w:proofErr w:type="gramEnd"/>
       <w:r>
         <w:rPr>
-          <w:rFonts w:hint="eastAsia"/>
+          <w:rFonts w:ascii="微軟正黑體" w:eastAsia="微軟正黑體" w:hAnsi="微軟正黑體" w:hint="eastAsia"/>
         </w:rPr>
         <w:t>文表明兩人身份背景懸殊，得不到家人祝福的未來，是不可能會幸福的。同一時間，同一地點，餐廳的另一角，佈置完美的求婚場合，家</w:t>
       </w:r>
       <w:proofErr w:type="gramStart"/>
       <w:r>
         <w:rPr>
-          <w:rFonts w:hint="eastAsia"/>
+          <w:rFonts w:ascii="微軟正黑體" w:eastAsia="微軟正黑體" w:hAnsi="微軟正黑體" w:hint="eastAsia"/>
         </w:rPr>
         <w:t>尉</w:t>
       </w:r>
       <w:proofErr w:type="gramEnd"/>
       <w:r>
         <w:rPr>
-          <w:rFonts w:hint="eastAsia"/>
+          <w:rFonts w:ascii="微軟正黑體" w:eastAsia="微軟正黑體" w:hAnsi="微軟正黑體" w:hint="eastAsia"/>
         </w:rPr>
         <w:t>連忙看了幾次手錶和手中的求婚戒指，卻遲遲不見</w:t>
       </w:r>
       <w:proofErr w:type="gramStart"/>
       <w:r>
         <w:rPr>
-          <w:rFonts w:hint="eastAsia"/>
+          <w:rFonts w:ascii="微軟正黑體" w:eastAsia="微軟正黑體" w:hAnsi="微軟正黑體" w:hint="eastAsia"/>
         </w:rPr>
         <w:t>女友芝羽的</w:t>
       </w:r>
       <w:proofErr w:type="gramEnd"/>
       <w:r>
         <w:rPr>
-          <w:rFonts w:hint="eastAsia"/>
+          <w:rFonts w:ascii="微軟正黑體" w:eastAsia="微軟正黑體" w:hAnsi="微軟正黑體" w:hint="eastAsia"/>
         </w:rPr>
         <w:t>身影。離開的</w:t>
       </w:r>
       <w:proofErr w:type="gramStart"/>
       <w:r>
         <w:rPr>
-          <w:rFonts w:hint="eastAsia"/>
+          <w:rFonts w:ascii="微軟正黑體" w:eastAsia="微軟正黑體" w:hAnsi="微軟正黑體" w:hint="eastAsia"/>
         </w:rPr>
         <w:t>凱</w:t>
       </w:r>
       <w:proofErr w:type="gramEnd"/>
       <w:r>
         <w:rPr>
-          <w:rFonts w:hint="eastAsia"/>
+          <w:rFonts w:ascii="微軟正黑體" w:eastAsia="微軟正黑體" w:hAnsi="微軟正黑體" w:hint="eastAsia"/>
         </w:rPr>
         <w:t>文與正趕往赴約</w:t>
       </w:r>
       <w:proofErr w:type="gramStart"/>
       <w:r>
         <w:rPr>
-          <w:rFonts w:hint="eastAsia"/>
+          <w:rFonts w:ascii="微軟正黑體" w:eastAsia="微軟正黑體" w:hAnsi="微軟正黑體" w:hint="eastAsia"/>
         </w:rPr>
         <w:t>的芝羽發生</w:t>
       </w:r>
       <w:proofErr w:type="gramEnd"/>
       <w:r>
         <w:rPr>
-          <w:rFonts w:hint="eastAsia"/>
+          <w:rFonts w:ascii="微軟正黑體" w:eastAsia="微軟正黑體" w:hAnsi="微軟正黑體" w:hint="eastAsia"/>
         </w:rPr>
         <w:t>嚴重車禍事故。</w:t>
       </w:r>
       <w:proofErr w:type="gramStart"/>
       <w:r>
         <w:rPr>
-          <w:rFonts w:hint="eastAsia"/>
+          <w:rFonts w:ascii="微軟正黑體" w:eastAsia="微軟正黑體" w:hAnsi="微軟正黑體" w:hint="eastAsia"/>
         </w:rPr>
         <w:t>芝羽傷</w:t>
       </w:r>
       <w:proofErr w:type="gramEnd"/>
       <w:r>
         <w:rPr>
-          <w:rFonts w:hint="eastAsia"/>
+          <w:rFonts w:ascii="微軟正黑體" w:eastAsia="微軟正黑體" w:hAnsi="微軟正黑體" w:hint="eastAsia"/>
         </w:rPr>
         <w:t>重毀容，</w:t>
       </w:r>
       <w:proofErr w:type="gramStart"/>
       <w:r>
         <w:rPr>
-          <w:rFonts w:hint="eastAsia"/>
+          <w:rFonts w:ascii="微軟正黑體" w:eastAsia="微軟正黑體" w:hAnsi="微軟正黑體" w:hint="eastAsia"/>
         </w:rPr>
         <w:t>凱</w:t>
       </w:r>
       <w:proofErr w:type="gramEnd"/>
       <w:r>
         <w:rPr>
-          <w:rFonts w:hint="eastAsia"/>
+          <w:rFonts w:ascii="微軟正黑體" w:eastAsia="微軟正黑體" w:hAnsi="微軟正黑體" w:hint="eastAsia"/>
         </w:rPr>
         <w:t>文為負起肇事責任，</w:t>
       </w:r>
       <w:proofErr w:type="gramStart"/>
       <w:r>
         <w:rPr>
-          <w:rFonts w:hint="eastAsia"/>
+          <w:rFonts w:ascii="微軟正黑體" w:eastAsia="微軟正黑體" w:hAnsi="微軟正黑體" w:hint="eastAsia"/>
         </w:rPr>
         <w:t>將芝羽帶</w:t>
       </w:r>
       <w:proofErr w:type="gramEnd"/>
       <w:r>
         <w:rPr>
-          <w:rFonts w:hint="eastAsia"/>
+          <w:rFonts w:ascii="微軟正黑體" w:eastAsia="微軟正黑體" w:hAnsi="微軟正黑體" w:hint="eastAsia"/>
         </w:rPr>
         <w:t>往美國療傷。被留下的曉</w:t>
       </w:r>
       <w:proofErr w:type="gramStart"/>
       <w:r>
         <w:rPr>
-          <w:rFonts w:hint="eastAsia"/>
+          <w:rFonts w:ascii="微軟正黑體" w:eastAsia="微軟正黑體" w:hAnsi="微軟正黑體" w:hint="eastAsia"/>
         </w:rPr>
         <w:t>彤</w:t>
       </w:r>
       <w:proofErr w:type="gramEnd"/>
       <w:r>
         <w:rPr>
-          <w:rFonts w:hint="eastAsia"/>
+          <w:rFonts w:ascii="微軟正黑體" w:eastAsia="微軟正黑體" w:hAnsi="微軟正黑體" w:hint="eastAsia"/>
         </w:rPr>
         <w:t>，等不到人的家</w:t>
       </w:r>
       <w:proofErr w:type="gramStart"/>
       <w:r>
         <w:rPr>
-          <w:rFonts w:hint="eastAsia"/>
+          <w:rFonts w:ascii="微軟正黑體" w:eastAsia="微軟正黑體" w:hAnsi="微軟正黑體" w:hint="eastAsia"/>
         </w:rPr>
         <w:t>尉</w:t>
       </w:r>
       <w:proofErr w:type="gramEnd"/>
       <w:r>
         <w:rPr>
-          <w:rFonts w:hint="eastAsia"/>
-        </w:rPr>
-        <w:t>，呆坐著，各自落寞</w:t>
-      </w:r>
-      <w:r>
-        <w:rPr>
-          <w:rFonts w:hint="eastAsia"/>
-        </w:rPr>
-        <w:t>...</w:t>
-      </w:r>
-    </w:p>
-    <w:p>
-      <w:pPr>
-        <w:rPr>
-          <w:rFonts w:hint="eastAsia"/>
-        </w:rPr>
-      </w:pPr>
-      <w:r>
-        <w:rPr>
-          <w:rFonts w:hint="eastAsia"/>
-        </w:rPr>
+          <w:rFonts w:ascii="微軟正黑體" w:eastAsia="微軟正黑體" w:hAnsi="微軟正黑體" w:hint="eastAsia"/>
+        </w:rPr>
+        <w:t>，呆坐著，各自落寞...</w:t>
+      </w:r>
+    </w:p>
+    <w:p>
+      <w:pPr>
+        <w:rPr>
+          <w:rFonts w:ascii="微軟正黑體" w:eastAsia="微軟正黑體" w:hAnsi="微軟正黑體"/>
+        </w:rPr>
+      </w:pPr>
+      <w:r>
+        <w:rPr>
+          <w:rFonts w:ascii="微軟正黑體" w:eastAsia="微軟正黑體" w:hAnsi="微軟正黑體" w:hint="eastAsia"/>
+        </w:rPr>
+        <w:lastRenderedPageBreak/>
         <w:t>面對</w:t>
       </w:r>
       <w:proofErr w:type="gramStart"/>
       <w:r>
         <w:rPr>
-          <w:rFonts w:hint="eastAsia"/>
+          <w:rFonts w:ascii="微軟正黑體" w:eastAsia="微軟正黑體" w:hAnsi="微軟正黑體" w:hint="eastAsia"/>
         </w:rPr>
         <w:t>一段情傷</w:t>
       </w:r>
       <w:proofErr w:type="gramEnd"/>
       <w:r>
         <w:rPr>
-          <w:rFonts w:hint="eastAsia"/>
-        </w:rPr>
-        <w:t>，通常你會？抓狂崩潰？好聚好散？祝福對方？還是…放棄再愛？關曉彤的「愛情醫生」工作，是從一段抓狂崩潰的失戀後開始的。現在的她，是網路交友公司中專門為會員診療愛情問題的</w:t>
-      </w:r>
-      <w:r>
-        <w:rPr>
-          <w:rFonts w:hint="eastAsia"/>
-        </w:rPr>
-        <w:t>Dr. Love</w:t>
-      </w:r>
-      <w:r>
-        <w:rPr>
-          <w:rFonts w:hint="eastAsia"/>
-        </w:rPr>
-        <w:t>她常說「沒有</w:t>
-      </w:r>
-      <w:proofErr w:type="gramStart"/>
-      <w:r>
-        <w:rPr>
-          <w:rFonts w:hint="eastAsia"/>
+          <w:rFonts w:ascii="微軟正黑體" w:eastAsia="微軟正黑體" w:hAnsi="微軟正黑體" w:hint="eastAsia"/>
+        </w:rPr>
+        <w:t>，通常你會？抓狂崩潰？好聚好散？祝福對方？還是…放棄再愛？關曉彤的「愛情醫生」工作，是從一段抓狂崩潰的失戀後開始的。現在的她，是網路交友公司中專門為會員診療愛情問題的Dr. Love她常說「沒有</w:t>
+      </w:r>
+      <w:proofErr w:type="gramStart"/>
+      <w:r>
+        <w:rPr>
+          <w:rFonts w:ascii="微軟正黑體" w:eastAsia="微軟正黑體" w:hAnsi="微軟正黑體" w:hint="eastAsia"/>
         </w:rPr>
         <w:t>醫</w:t>
       </w:r>
       <w:proofErr w:type="gramEnd"/>
       <w:r>
         <w:rPr>
-          <w:rFonts w:hint="eastAsia"/>
+          <w:rFonts w:ascii="微軟正黑體" w:eastAsia="微軟正黑體" w:hAnsi="微軟正黑體" w:hint="eastAsia"/>
         </w:rPr>
         <w:t>不好的愛情絕症，只有放棄治療的愛情</w:t>
       </w:r>
       <w:proofErr w:type="gramStart"/>
       <w:r>
         <w:rPr>
-          <w:rFonts w:hint="eastAsia"/>
+          <w:rFonts w:ascii="微軟正黑體" w:eastAsia="微軟正黑體" w:hAnsi="微軟正黑體" w:hint="eastAsia"/>
         </w:rPr>
         <w:t>必剩客</w:t>
       </w:r>
       <w:proofErr w:type="gramEnd"/>
       <w:r>
         <w:rPr>
-          <w:rFonts w:hint="eastAsia"/>
+          <w:rFonts w:ascii="微軟正黑體" w:eastAsia="微軟正黑體" w:hAnsi="微軟正黑體" w:hint="eastAsia"/>
         </w:rPr>
         <w:t>」，只要正視自己的愛情問題，設定好適合的擇偶條件，勇於出擊，愛情嘛，沒有那麼難。只是她偶爾會想，自己幫助過那麼多人找到真愛，符合自己所有擇偶條件的那個人，為何始終沒出現？紀家尉一手創立了「離婚後事務所」，是從前女友無聲無息離開後。做為幫助離婚舊人各自展開新生活的推手，認為「好聚好散」是離開愛情時最美的姿態，愛情有開始，最終也一定會結束。在別人眼裡，他看起來總是刻意地與愛情保持距離，其實，是能治癒他的那個人，好像還沒來到他的身邊…一個幫人找尋真愛，一個幫人揮別愛情，關曉彤與紀家尉就這樣不對盤地相遇了！但為什麼，從頭到尾完全不合的兩人，理智上越是抗拒，心裡卻</w:t>
       </w:r>
       <w:proofErr w:type="gramStart"/>
       <w:r>
         <w:rPr>
-          <w:rFonts w:hint="eastAsia"/>
+          <w:rFonts w:ascii="微軟正黑體" w:eastAsia="微軟正黑體" w:hAnsi="微軟正黑體" w:hint="eastAsia"/>
         </w:rPr>
         <w:t>越靠越</w:t>
       </w:r>
       <w:proofErr w:type="gramEnd"/>
       <w:r>
         <w:rPr>
-          <w:rFonts w:hint="eastAsia"/>
+          <w:rFonts w:ascii="微軟正黑體" w:eastAsia="微軟正黑體" w:hAnsi="微軟正黑體" w:hint="eastAsia"/>
         </w:rPr>
         <w:t>近…莫非，這就是愛情？</w:t>
       </w:r>
@@ -423,48 +431,94 @@
     <w:p>
       <w:pPr>
         <w:rPr>
-          <w:rFonts w:hint="eastAsia"/>
-        </w:rPr>
-      </w:pPr>
-    </w:p>
-    <w:p>
-      <w:pPr>
-        <w:rPr>
-          <w:rFonts w:hint="eastAsia"/>
-        </w:rPr>
-      </w:pPr>
-    </w:p>
-    <w:p>
-      <w:pPr>
-        <w:rPr>
-          <w:rFonts w:hint="eastAsia"/>
-        </w:rPr>
-      </w:pPr>
-    </w:p>
-    <w:p>
-      <w:pPr>
-        <w:rPr>
-          <w:rFonts w:hint="eastAsia"/>
-        </w:rPr>
-      </w:pPr>
-    </w:p>
-    <w:p>
-      <w:pPr>
-        <w:rPr>
-          <w:rFonts w:hint="eastAsia"/>
-        </w:rPr>
-      </w:pPr>
-    </w:p>
-    <w:p>
-      <w:pPr>
-        <w:rPr>
-          <w:rFonts w:hint="eastAsia"/>
-        </w:rPr>
-      </w:pPr>
-      <w:r>
+          <w:rFonts w:ascii="微軟正黑體" w:eastAsia="微軟正黑體" w:hAnsi="微軟正黑體"/>
+        </w:rPr>
+      </w:pPr>
+    </w:p>
+    <w:p>
+      <w:pPr>
+        <w:rPr>
+          <w:rFonts w:ascii="微軟正黑體" w:eastAsia="微軟正黑體" w:hAnsi="微軟正黑體"/>
+        </w:rPr>
+      </w:pPr>
+    </w:p>
+    <w:p>
+      <w:pPr>
+        <w:rPr>
+          <w:rFonts w:ascii="微軟正黑體" w:eastAsia="微軟正黑體" w:hAnsi="微軟正黑體"/>
+        </w:rPr>
+      </w:pPr>
+    </w:p>
+    <w:p>
+      <w:pPr>
+        <w:rPr>
+          <w:rFonts w:ascii="微軟正黑體" w:eastAsia="微軟正黑體" w:hAnsi="微軟正黑體"/>
+        </w:rPr>
+      </w:pPr>
+    </w:p>
+    <w:p>
+      <w:pPr>
+        <w:rPr>
+          <w:rFonts w:ascii="微軟正黑體" w:eastAsia="微軟正黑體" w:hAnsi="微軟正黑體" w:hint="eastAsia"/>
+        </w:rPr>
+      </w:pPr>
+    </w:p>
+    <w:p>
+      <w:pPr>
+        <w:rPr>
+          <w:rFonts w:ascii="微軟正黑體" w:eastAsia="微軟正黑體" w:hAnsi="微軟正黑體" w:hint="eastAsia"/>
+        </w:rPr>
+      </w:pPr>
+    </w:p>
+    <w:p>
+      <w:pPr>
+        <w:rPr>
+          <w:rFonts w:ascii="微軟正黑體" w:eastAsia="微軟正黑體" w:hAnsi="微軟正黑體" w:hint="eastAsia"/>
+        </w:rPr>
+      </w:pPr>
+    </w:p>
+    <w:p>
+      <w:pPr>
+        <w:rPr>
+          <w:rFonts w:ascii="微軟正黑體" w:eastAsia="微軟正黑體" w:hAnsi="微軟正黑體"/>
+          <w:b/>
+          <w:sz w:val="36"/>
+          <w:szCs w:val="24"/>
+        </w:rPr>
+      </w:pPr>
+      <w:r>
+        <w:rPr>
+          <w:rFonts w:ascii="微軟正黑體" w:eastAsia="微軟正黑體" w:hAnsi="微軟正黑體" w:hint="eastAsia"/>
+          <w:b/>
+          <w:sz w:val="36"/>
+          <w:szCs w:val="24"/>
+        </w:rPr>
         <w:lastRenderedPageBreak/>
+        <w:t>人物介紹</w:t>
+      </w:r>
+    </w:p>
+    <w:p>
+      <w:pPr>
+        <w:rPr>
+          <w:rFonts w:ascii="微軟正黑體" w:eastAsia="微軟正黑體" w:hAnsi="微軟正黑體"/>
+        </w:rPr>
+      </w:pPr>
+      <w:bookmarkStart w:id="0" w:name="_GoBack"/>
+      <w:bookmarkEnd w:id="0"/>
+    </w:p>
+    <w:p>
+      <w:pPr>
+        <w:rPr>
+          <w:rFonts w:ascii="微軟正黑體" w:eastAsia="微軟正黑體" w:hAnsi="微軟正黑體"/>
+        </w:rPr>
+      </w:pPr>
+      <w:r>
+        <w:rPr>
+          <w:rFonts w:ascii="微軟正黑體" w:eastAsia="微軟正黑體" w:hAnsi="微軟正黑體"/>
+          <w:noProof/>
+        </w:rPr>
         <w:drawing>
-          <wp:inline distT="0" distB="0" distL="0" distR="0">
+          <wp:inline distT="0" distB="0" distL="0" distR="0" wp14:anchorId="55D4ED70" wp14:editId="64A5C50A">
             <wp:extent cx="2700814" cy="4076700"/>
             <wp:effectExtent l="0" t="0" r="4445" b="0"/>
             <wp:docPr id="2" name="圖片 2" descr="10429391_604393443031663_8100865258788068250_n"/>
@@ -516,273 +570,260 @@
     <w:p>
       <w:pPr>
         <w:rPr>
-          <w:rFonts w:hint="eastAsia"/>
-        </w:rPr>
-      </w:pPr>
-    </w:p>
-    <w:p>
-      <w:pPr>
-        <w:rPr>
-          <w:rFonts w:hint="eastAsia"/>
-        </w:rPr>
-      </w:pPr>
-    </w:p>
-    <w:p>
-      <w:pPr>
-        <w:rPr>
-          <w:rFonts w:hint="eastAsia"/>
-        </w:rPr>
-      </w:pPr>
-      <w:r>
-        <w:rPr>
-          <w:rFonts w:hint="eastAsia"/>
-        </w:rPr>
-        <w:t>紀家尉</w:t>
-      </w:r>
-      <w:r>
-        <w:rPr>
-          <w:rFonts w:hint="eastAsia"/>
-        </w:rPr>
-        <w:t>(</w:t>
-      </w:r>
-      <w:proofErr w:type="gramStart"/>
-      <w:r>
-        <w:rPr>
-          <w:rFonts w:hint="eastAsia"/>
+          <w:rFonts w:ascii="微軟正黑體" w:eastAsia="微軟正黑體" w:hAnsi="微軟正黑體"/>
+        </w:rPr>
+      </w:pPr>
+    </w:p>
+    <w:p>
+      <w:pPr>
+        <w:rPr>
+          <w:rFonts w:ascii="微軟正黑體" w:eastAsia="微軟正黑體" w:hAnsi="微軟正黑體"/>
+        </w:rPr>
+      </w:pPr>
+    </w:p>
+    <w:p>
+      <w:pPr>
+        <w:rPr>
+          <w:rFonts w:ascii="微軟正黑體" w:eastAsia="微軟正黑體" w:hAnsi="微軟正黑體"/>
+        </w:rPr>
+      </w:pPr>
+      <w:r>
+        <w:rPr>
+          <w:rFonts w:ascii="微軟正黑體" w:eastAsia="微軟正黑體" w:hAnsi="微軟正黑體" w:hint="eastAsia"/>
+        </w:rPr>
+        <w:t>紀家尉(</w:t>
+      </w:r>
+      <w:proofErr w:type="gramStart"/>
+      <w:r>
+        <w:rPr>
+          <w:rFonts w:ascii="微軟正黑體" w:eastAsia="微軟正黑體" w:hAnsi="微軟正黑體" w:hint="eastAsia"/>
         </w:rPr>
         <w:t>唐禹哲飾</w:t>
       </w:r>
       <w:proofErr w:type="gramEnd"/>
       <w:r>
         <w:rPr>
-          <w:rFonts w:hint="eastAsia"/>
-        </w:rPr>
-        <w:t>)/30</w:t>
-      </w:r>
-      <w:r>
-        <w:rPr>
-          <w:rFonts w:hint="eastAsia"/>
-        </w:rPr>
-        <w:t>歲</w:t>
-      </w:r>
-    </w:p>
-    <w:p>
-      <w:pPr>
-        <w:rPr>
-          <w:rFonts w:hint="eastAsia"/>
-        </w:rPr>
-      </w:pPr>
-      <w:r>
-        <w:rPr>
-          <w:rFonts w:hint="eastAsia"/>
-        </w:rPr>
-        <w:t>Renew</w:t>
-      </w:r>
-      <w:r>
-        <w:rPr>
-          <w:rFonts w:hint="eastAsia"/>
-        </w:rPr>
-        <w:t>離婚後事務所老闆，唯一視為結婚對象的女友突然不告而別，從此將婚姻視為糞土的痞子男。帥氣已不足以形容紀家尉過人的外表，所有他經手的離婚夫妻，到最後家</w:t>
-      </w:r>
-      <w:proofErr w:type="gramStart"/>
-      <w:r>
-        <w:rPr>
-          <w:rFonts w:hint="eastAsia"/>
+          <w:rFonts w:ascii="微軟正黑體" w:eastAsia="微軟正黑體" w:hAnsi="微軟正黑體" w:hint="eastAsia"/>
+        </w:rPr>
+        <w:t>)/30歲</w:t>
+      </w:r>
+    </w:p>
+    <w:p>
+      <w:pPr>
+        <w:rPr>
+          <w:rFonts w:ascii="微軟正黑體" w:eastAsia="微軟正黑體" w:hAnsi="微軟正黑體"/>
+        </w:rPr>
+      </w:pPr>
+      <w:r>
+        <w:rPr>
+          <w:rFonts w:ascii="微軟正黑體" w:eastAsia="微軟正黑體" w:hAnsi="微軟正黑體" w:hint="eastAsia"/>
+        </w:rPr>
+        <w:t>Renew離婚後事務所老闆，唯一視為結婚對象的女友突然不告而別，從此將婚姻視為糞土的痞子男。帥氣已不足以形容紀家尉過人的外表，所有他經手的離婚夫妻，到最後家</w:t>
+      </w:r>
+      <w:proofErr w:type="gramStart"/>
+      <w:r>
+        <w:rPr>
+          <w:rFonts w:ascii="微軟正黑體" w:eastAsia="微軟正黑體" w:hAnsi="微軟正黑體" w:hint="eastAsia"/>
         </w:rPr>
         <w:t>尉</w:t>
       </w:r>
       <w:proofErr w:type="gramEnd"/>
       <w:r>
         <w:rPr>
-          <w:rFonts w:hint="eastAsia"/>
+          <w:rFonts w:ascii="微軟正黑體" w:eastAsia="微軟正黑體" w:hAnsi="微軟正黑體" w:hint="eastAsia"/>
         </w:rPr>
         <w:t>一定會成為女方第二春的頭號首選！因此，家</w:t>
       </w:r>
       <w:proofErr w:type="gramStart"/>
       <w:r>
         <w:rPr>
-          <w:rFonts w:hint="eastAsia"/>
+          <w:rFonts w:ascii="微軟正黑體" w:eastAsia="微軟正黑體" w:hAnsi="微軟正黑體" w:hint="eastAsia"/>
         </w:rPr>
         <w:t>尉</w:t>
       </w:r>
       <w:proofErr w:type="gramEnd"/>
       <w:r>
         <w:rPr>
-          <w:rFonts w:hint="eastAsia"/>
+          <w:rFonts w:ascii="微軟正黑體" w:eastAsia="微軟正黑體" w:hAnsi="微軟正黑體" w:hint="eastAsia"/>
         </w:rPr>
         <w:t>刻意在無名指上戴上</w:t>
       </w:r>
       <w:proofErr w:type="gramStart"/>
       <w:r>
         <w:rPr>
-          <w:rFonts w:hint="eastAsia"/>
+          <w:rFonts w:ascii="微軟正黑體" w:eastAsia="微軟正黑體" w:hAnsi="微軟正黑體" w:hint="eastAsia"/>
         </w:rPr>
         <w:t>假婚戒來</w:t>
       </w:r>
       <w:proofErr w:type="gramEnd"/>
       <w:r>
         <w:rPr>
-          <w:rFonts w:hint="eastAsia"/>
+          <w:rFonts w:ascii="微軟正黑體" w:eastAsia="微軟正黑體" w:hAnsi="微軟正黑體" w:hint="eastAsia"/>
         </w:rPr>
         <w:t>掩人耳目，因為唯有「已婚」的身份，才能不得罪客戶，又能閃避這些趕不走、拍不死的花蝴蝶，</w:t>
       </w:r>
       <w:proofErr w:type="gramStart"/>
       <w:r>
         <w:rPr>
-          <w:rFonts w:hint="eastAsia"/>
+          <w:rFonts w:ascii="微軟正黑體" w:eastAsia="微軟正黑體" w:hAnsi="微軟正黑體" w:hint="eastAsia"/>
         </w:rPr>
         <w:t>一</w:t>
       </w:r>
       <w:proofErr w:type="gramEnd"/>
       <w:r>
         <w:rPr>
-          <w:rFonts w:hint="eastAsia"/>
-        </w:rPr>
-        <w:t>兼二顧，安全又不失樂趣</w:t>
-      </w:r>
-      <w:r>
-        <w:rPr>
-          <w:rFonts w:hint="eastAsia"/>
-        </w:rPr>
-        <w:t>..</w:t>
-      </w:r>
-      <w:r>
-        <w:rPr>
-          <w:rFonts w:hint="eastAsia"/>
-        </w:rPr>
-        <w:t>誰知道越想離愛情遠遠的，它就會突然出現在眼前！家</w:t>
-      </w:r>
-      <w:proofErr w:type="gramStart"/>
-      <w:r>
-        <w:rPr>
-          <w:rFonts w:hint="eastAsia"/>
+          <w:rFonts w:ascii="微軟正黑體" w:eastAsia="微軟正黑體" w:hAnsi="微軟正黑體" w:hint="eastAsia"/>
+        </w:rPr>
+        <w:t>兼二顧，安全又不失樂趣..誰知道越想離愛</w:t>
+      </w:r>
+      <w:r>
+        <w:rPr>
+          <w:rFonts w:ascii="微軟正黑體" w:eastAsia="微軟正黑體" w:hAnsi="微軟正黑體" w:hint="eastAsia"/>
+        </w:rPr>
+        <w:lastRenderedPageBreak/>
+        <w:t>情遠遠的，它就會突然出現在眼前！家</w:t>
+      </w:r>
+      <w:proofErr w:type="gramStart"/>
+      <w:r>
+        <w:rPr>
+          <w:rFonts w:ascii="微軟正黑體" w:eastAsia="微軟正黑體" w:hAnsi="微軟正黑體" w:hint="eastAsia"/>
         </w:rPr>
         <w:t>尉</w:t>
       </w:r>
       <w:proofErr w:type="gramEnd"/>
       <w:r>
         <w:rPr>
-          <w:rFonts w:hint="eastAsia"/>
+          <w:rFonts w:ascii="微軟正黑體" w:eastAsia="微軟正黑體" w:hAnsi="微軟正黑體" w:hint="eastAsia"/>
         </w:rPr>
         <w:t>的離婚後事務所竟然剛好就開在「愛情醫生」關曉彤所屬的交友公司對面！這個堅持挑男人像挑衛生棉一樣的女人，不知如何就是對自己充滿敵意，還把他當成是十惡不赦的負心漢！家尉一遇上曉</w:t>
       </w:r>
       <w:proofErr w:type="gramStart"/>
       <w:r>
         <w:rPr>
-          <w:rFonts w:hint="eastAsia"/>
+          <w:rFonts w:ascii="微軟正黑體" w:eastAsia="微軟正黑體" w:hAnsi="微軟正黑體" w:hint="eastAsia"/>
         </w:rPr>
         <w:t>彤</w:t>
       </w:r>
       <w:proofErr w:type="gramEnd"/>
       <w:r>
         <w:rPr>
-          <w:rFonts w:hint="eastAsia"/>
+          <w:rFonts w:ascii="微軟正黑體" w:eastAsia="微軟正黑體" w:hAnsi="微軟正黑體" w:hint="eastAsia"/>
         </w:rPr>
         <w:t>就肯定沒好事，但偏偏</w:t>
       </w:r>
       <w:proofErr w:type="gramStart"/>
       <w:r>
         <w:rPr>
-          <w:rFonts w:hint="eastAsia"/>
+          <w:rFonts w:ascii="微軟正黑體" w:eastAsia="微軟正黑體" w:hAnsi="微軟正黑體" w:hint="eastAsia"/>
         </w:rPr>
         <w:t>想躲又躲</w:t>
       </w:r>
       <w:proofErr w:type="gramEnd"/>
       <w:r>
         <w:rPr>
-          <w:rFonts w:hint="eastAsia"/>
+          <w:rFonts w:ascii="微軟正黑體" w:eastAsia="微軟正黑體" w:hAnsi="微軟正黑體" w:hint="eastAsia"/>
         </w:rPr>
         <w:t>不掉，只能和</w:t>
       </w:r>
       <w:proofErr w:type="gramStart"/>
       <w:r>
         <w:rPr>
-          <w:rFonts w:hint="eastAsia"/>
+          <w:rFonts w:ascii="微軟正黑體" w:eastAsia="微軟正黑體" w:hAnsi="微軟正黑體" w:hint="eastAsia"/>
         </w:rPr>
         <w:t>曉肜</w:t>
       </w:r>
       <w:proofErr w:type="gramEnd"/>
       <w:r>
         <w:rPr>
-          <w:rFonts w:hint="eastAsia"/>
+          <w:rFonts w:ascii="微軟正黑體" w:eastAsia="微軟正黑體" w:hAnsi="微軟正黑體" w:hint="eastAsia"/>
         </w:rPr>
         <w:t>在莫非定律的漩渦裡廝殺搏鬥下去！但越挫越勇的家</w:t>
       </w:r>
       <w:proofErr w:type="gramStart"/>
       <w:r>
         <w:rPr>
-          <w:rFonts w:hint="eastAsia"/>
+          <w:rFonts w:ascii="微軟正黑體" w:eastAsia="微軟正黑體" w:hAnsi="微軟正黑體" w:hint="eastAsia"/>
         </w:rPr>
         <w:t>尉</w:t>
       </w:r>
       <w:proofErr w:type="gramEnd"/>
       <w:r>
         <w:rPr>
-          <w:rFonts w:hint="eastAsia"/>
+          <w:rFonts w:ascii="微軟正黑體" w:eastAsia="微軟正黑體" w:hAnsi="微軟正黑體" w:hint="eastAsia"/>
         </w:rPr>
         <w:t>可不打算投降，破除這個女人的「莫非人生」，竟成了家</w:t>
       </w:r>
       <w:proofErr w:type="gramStart"/>
       <w:r>
         <w:rPr>
-          <w:rFonts w:hint="eastAsia"/>
+          <w:rFonts w:ascii="微軟正黑體" w:eastAsia="微軟正黑體" w:hAnsi="微軟正黑體" w:hint="eastAsia"/>
         </w:rPr>
         <w:t>尉</w:t>
       </w:r>
       <w:proofErr w:type="gramEnd"/>
       <w:r>
         <w:rPr>
-          <w:rFonts w:hint="eastAsia"/>
+          <w:rFonts w:ascii="微軟正黑體" w:eastAsia="微軟正黑體" w:hAnsi="微軟正黑體" w:hint="eastAsia"/>
         </w:rPr>
         <w:t>的工作之外的最大樂趣！</w:t>
       </w:r>
     </w:p>
-    <w:p/>
-    <w:p>
-      <w:pPr>
-        <w:rPr>
-          <w:rFonts w:hint="eastAsia"/>
-        </w:rPr>
-      </w:pPr>
-    </w:p>
-    <w:p>
-      <w:pPr>
-        <w:rPr>
-          <w:rFonts w:hint="eastAsia"/>
-        </w:rPr>
-      </w:pPr>
-    </w:p>
-    <w:p>
-      <w:pPr>
-        <w:rPr>
-          <w:rFonts w:hint="eastAsia"/>
-        </w:rPr>
-      </w:pPr>
-    </w:p>
-    <w:p>
-      <w:pPr>
-        <w:rPr>
-          <w:rFonts w:hint="eastAsia"/>
-        </w:rPr>
-      </w:pPr>
-    </w:p>
-    <w:p>
-      <w:pPr>
-        <w:rPr>
-          <w:rFonts w:hint="eastAsia"/>
-        </w:rPr>
-      </w:pPr>
-    </w:p>
-    <w:p>
-      <w:pPr>
-        <w:rPr>
-          <w:rFonts w:hint="eastAsia"/>
-        </w:rPr>
-      </w:pPr>
-      <w:r>
+    <w:p>
+      <w:pPr>
+        <w:rPr>
+          <w:rFonts w:ascii="微軟正黑體" w:eastAsia="微軟正黑體" w:hAnsi="微軟正黑體"/>
+        </w:rPr>
+      </w:pPr>
+    </w:p>
+    <w:p>
+      <w:pPr>
+        <w:rPr>
+          <w:rFonts w:ascii="微軟正黑體" w:eastAsia="微軟正黑體" w:hAnsi="微軟正黑體"/>
+        </w:rPr>
+      </w:pPr>
+    </w:p>
+    <w:p>
+      <w:pPr>
+        <w:rPr>
+          <w:rFonts w:ascii="微軟正黑體" w:eastAsia="微軟正黑體" w:hAnsi="微軟正黑體"/>
+        </w:rPr>
+      </w:pPr>
+    </w:p>
+    <w:p>
+      <w:pPr>
+        <w:rPr>
+          <w:rFonts w:ascii="微軟正黑體" w:eastAsia="微軟正黑體" w:hAnsi="微軟正黑體"/>
+        </w:rPr>
+      </w:pPr>
+    </w:p>
+    <w:p>
+      <w:pPr>
+        <w:rPr>
+          <w:rFonts w:ascii="微軟正黑體" w:eastAsia="微軟正黑體" w:hAnsi="微軟正黑體"/>
+        </w:rPr>
+      </w:pPr>
+    </w:p>
+    <w:p>
+      <w:pPr>
+        <w:rPr>
+          <w:rFonts w:ascii="微軟正黑體" w:eastAsia="微軟正黑體" w:hAnsi="微軟正黑體"/>
+        </w:rPr>
+      </w:pPr>
+    </w:p>
+    <w:p>
+      <w:pPr>
+        <w:rPr>
+          <w:rFonts w:ascii="微軟正黑體" w:eastAsia="微軟正黑體" w:hAnsi="微軟正黑體"/>
+        </w:rPr>
+      </w:pPr>
+      <w:r>
+        <w:rPr>
+          <w:rFonts w:ascii="微軟正黑體" w:eastAsia="微軟正黑體" w:hAnsi="微軟正黑體"/>
+          <w:noProof/>
+        </w:rPr>
         <w:lastRenderedPageBreak/>
         <w:drawing>
-          <wp:inline distT="0" distB="0" distL="0" distR="0">
+          <wp:inline distT="0" distB="0" distL="0" distR="0" wp14:anchorId="46850B4A" wp14:editId="790EFCFB">
             <wp:extent cx="2762250" cy="4143375"/>
             <wp:effectExtent l="0" t="0" r="0" b="9525"/>
             <wp:docPr id="3" name="圖片 3" descr="10471182_604391853031822_2596169789006798638_n"/>
@@ -834,261 +875,217 @@
     <w:p>
       <w:pPr>
         <w:rPr>
-          <w:rFonts w:hint="eastAsia"/>
-        </w:rPr>
-      </w:pPr>
-    </w:p>
-    <w:p>
-      <w:pPr>
-        <w:rPr>
-          <w:rFonts w:hint="eastAsia"/>
-        </w:rPr>
-      </w:pPr>
-    </w:p>
-    <w:p>
-      <w:pPr>
-        <w:rPr>
-          <w:rFonts w:hint="eastAsia"/>
-        </w:rPr>
-      </w:pPr>
-      <w:r>
-        <w:rPr>
-          <w:rFonts w:hint="eastAsia"/>
-        </w:rPr>
-        <w:t>關曉彤</w:t>
-      </w:r>
-      <w:r>
-        <w:rPr>
-          <w:rFonts w:hint="eastAsia"/>
-        </w:rPr>
-        <w:t>(</w:t>
-      </w:r>
-      <w:r>
-        <w:rPr>
-          <w:rFonts w:hint="eastAsia"/>
-        </w:rPr>
-        <w:t>李佳穎飾</w:t>
-      </w:r>
-      <w:r>
-        <w:rPr>
-          <w:rFonts w:hint="eastAsia"/>
-        </w:rPr>
-        <w:t>)/30</w:t>
-      </w:r>
-      <w:r>
-        <w:rPr>
-          <w:rFonts w:hint="eastAsia"/>
-        </w:rPr>
-        <w:t>歲</w:t>
-      </w:r>
-    </w:p>
-    <w:p>
-      <w:pPr>
-        <w:rPr>
-          <w:rFonts w:hint="eastAsia"/>
-        </w:rPr>
-      </w:pPr>
-      <w:r>
-        <w:rPr>
-          <w:rFonts w:hint="eastAsia"/>
-        </w:rPr>
-        <w:t xml:space="preserve">I MEET YOU </w:t>
-      </w:r>
-      <w:r>
-        <w:rPr>
-          <w:rFonts w:hint="eastAsia"/>
-        </w:rPr>
-        <w:t>網路交友公司的愛情醫生，專職解決會員的愛情疑難雜症，教人如何選擇伴侶，找到真愛。曉</w:t>
-      </w:r>
-      <w:proofErr w:type="gramStart"/>
-      <w:r>
-        <w:rPr>
-          <w:rFonts w:hint="eastAsia"/>
+          <w:rFonts w:ascii="微軟正黑體" w:eastAsia="微軟正黑體" w:hAnsi="微軟正黑體"/>
+        </w:rPr>
+      </w:pPr>
+    </w:p>
+    <w:p>
+      <w:pPr>
+        <w:rPr>
+          <w:rFonts w:ascii="微軟正黑體" w:eastAsia="微軟正黑體" w:hAnsi="微軟正黑體"/>
+        </w:rPr>
+      </w:pPr>
+    </w:p>
+    <w:p>
+      <w:pPr>
+        <w:rPr>
+          <w:rFonts w:ascii="微軟正黑體" w:eastAsia="微軟正黑體" w:hAnsi="微軟正黑體"/>
+        </w:rPr>
+      </w:pPr>
+      <w:r>
+        <w:rPr>
+          <w:rFonts w:ascii="微軟正黑體" w:eastAsia="微軟正黑體" w:hAnsi="微軟正黑體" w:hint="eastAsia"/>
+        </w:rPr>
+        <w:t>關曉彤(李佳穎飾)/30歲</w:t>
+      </w:r>
+    </w:p>
+    <w:p>
+      <w:pPr>
+        <w:rPr>
+          <w:rFonts w:ascii="微軟正黑體" w:eastAsia="微軟正黑體" w:hAnsi="微軟正黑體"/>
+        </w:rPr>
+      </w:pPr>
+      <w:r>
+        <w:rPr>
+          <w:rFonts w:ascii="微軟正黑體" w:eastAsia="微軟正黑體" w:hAnsi="微軟正黑體" w:hint="eastAsia"/>
+        </w:rPr>
+        <w:t>I MEET YOU 網路交友公司的愛情醫生，專職解決會員的愛情疑難雜症，教人如何選擇伴侶，找到真愛。曉</w:t>
+      </w:r>
+      <w:proofErr w:type="gramStart"/>
+      <w:r>
+        <w:rPr>
+          <w:rFonts w:ascii="微軟正黑體" w:eastAsia="微軟正黑體" w:hAnsi="微軟正黑體" w:hint="eastAsia"/>
         </w:rPr>
         <w:t>彤</w:t>
       </w:r>
       <w:proofErr w:type="gramEnd"/>
       <w:r>
         <w:rPr>
-          <w:rFonts w:hint="eastAsia"/>
+          <w:rFonts w:ascii="微軟正黑體" w:eastAsia="微軟正黑體" w:hAnsi="微軟正黑體" w:hint="eastAsia"/>
         </w:rPr>
         <w:t>打從還在娘胎就是莫非定律的代言人，媽媽不想再生，卻偏偏懷孕；不想生女孩，卻偏偏生了她。認清了莫非定律永遠會找上自己的事實，因此「人生永遠要有備案」就成了曉</w:t>
       </w:r>
       <w:proofErr w:type="gramStart"/>
       <w:r>
         <w:rPr>
-          <w:rFonts w:hint="eastAsia"/>
+          <w:rFonts w:ascii="微軟正黑體" w:eastAsia="微軟正黑體" w:hAnsi="微軟正黑體" w:hint="eastAsia"/>
         </w:rPr>
         <w:t>彤</w:t>
       </w:r>
       <w:proofErr w:type="gramEnd"/>
       <w:r>
         <w:rPr>
-          <w:rFonts w:hint="eastAsia"/>
+          <w:rFonts w:ascii="微軟正黑體" w:eastAsia="微軟正黑體" w:hAnsi="微軟正黑體" w:hint="eastAsia"/>
         </w:rPr>
         <w:t>的座右銘。身為一個獨立的</w:t>
       </w:r>
       <w:proofErr w:type="gramStart"/>
       <w:r>
         <w:rPr>
-          <w:rFonts w:hint="eastAsia"/>
+          <w:rFonts w:ascii="微軟正黑體" w:eastAsia="微軟正黑體" w:hAnsi="微軟正黑體" w:hint="eastAsia"/>
         </w:rPr>
         <w:t>白領輕熟女</w:t>
       </w:r>
       <w:proofErr w:type="gramEnd"/>
       <w:r>
         <w:rPr>
-          <w:rFonts w:hint="eastAsia"/>
+          <w:rFonts w:ascii="微軟正黑體" w:eastAsia="微軟正黑體" w:hAnsi="微軟正黑體" w:hint="eastAsia"/>
         </w:rPr>
         <w:t>，無論工作或生活都有她自己的一套邏輯，她雖然內心保守謹慎，但對愛情充滿期待，只是從小到大莫非定律纏身，讓她始終</w:t>
       </w:r>
       <w:proofErr w:type="gramStart"/>
       <w:r>
         <w:rPr>
-          <w:rFonts w:hint="eastAsia"/>
+          <w:rFonts w:ascii="微軟正黑體" w:eastAsia="微軟正黑體" w:hAnsi="微軟正黑體" w:hint="eastAsia"/>
         </w:rPr>
         <w:t>無法活得灑脫</w:t>
       </w:r>
       <w:proofErr w:type="gramEnd"/>
       <w:r>
         <w:rPr>
-          <w:rFonts w:hint="eastAsia"/>
-        </w:rPr>
-        <w:t>浪漫</w:t>
-      </w:r>
-      <w:r>
-        <w:rPr>
-          <w:rFonts w:hint="eastAsia"/>
-        </w:rPr>
-        <w:t>...</w:t>
-      </w:r>
-      <w:r>
-        <w:rPr>
-          <w:rFonts w:hint="eastAsia"/>
-        </w:rPr>
-        <w:t>面臨多年感情無疾而終，再加上曉</w:t>
-      </w:r>
-      <w:proofErr w:type="gramStart"/>
-      <w:r>
-        <w:rPr>
-          <w:rFonts w:hint="eastAsia"/>
+          <w:rFonts w:ascii="微軟正黑體" w:eastAsia="微軟正黑體" w:hAnsi="微軟正黑體" w:hint="eastAsia"/>
+        </w:rPr>
+        <w:t>浪漫...面臨多年感情無疾而終，再加上曉</w:t>
+      </w:r>
+      <w:proofErr w:type="gramStart"/>
+      <w:r>
+        <w:rPr>
+          <w:rFonts w:ascii="微軟正黑體" w:eastAsia="微軟正黑體" w:hAnsi="微軟正黑體" w:hint="eastAsia"/>
         </w:rPr>
         <w:t>彤</w:t>
       </w:r>
       <w:proofErr w:type="gramEnd"/>
       <w:r>
         <w:rPr>
-          <w:rFonts w:hint="eastAsia"/>
-        </w:rPr>
-        <w:t>驚覺身邊開始有了</w:t>
-      </w:r>
-      <w:r>
-        <w:rPr>
-          <w:rFonts w:hint="eastAsia"/>
-        </w:rPr>
-        <w:t>4</w:t>
-      </w:r>
-      <w:r>
-        <w:rPr>
-          <w:rFonts w:hint="eastAsia"/>
-        </w:rPr>
-        <w:t>字頭的朋友、九年級的同事，踩在三十歲的尷尬關卡上，她開始有一套自己的理論來籂選伴侶，以防止任何戀愛風險和再一次受傷的可能。偏偏曉</w:t>
-      </w:r>
-      <w:proofErr w:type="gramStart"/>
-      <w:r>
-        <w:rPr>
-          <w:rFonts w:hint="eastAsia"/>
+          <w:rFonts w:ascii="微軟正黑體" w:eastAsia="微軟正黑體" w:hAnsi="微軟正黑體" w:hint="eastAsia"/>
+        </w:rPr>
+        <w:t>驚覺身邊開始有了4字頭的朋友、九年級的同事，</w:t>
+      </w:r>
+      <w:r>
+        <w:rPr>
+          <w:rFonts w:ascii="微軟正黑體" w:eastAsia="微軟正黑體" w:hAnsi="微軟正黑體" w:hint="eastAsia"/>
+        </w:rPr>
+        <w:lastRenderedPageBreak/>
+        <w:t>踩在三十歲的尷尬關卡上，她開始有一套自己的理論來籂選伴侶，以防止任何戀愛風險和再一次受傷的可能。偏偏曉</w:t>
+      </w:r>
+      <w:proofErr w:type="gramStart"/>
+      <w:r>
+        <w:rPr>
+          <w:rFonts w:ascii="微軟正黑體" w:eastAsia="微軟正黑體" w:hAnsi="微軟正黑體" w:hint="eastAsia"/>
         </w:rPr>
         <w:t>彤</w:t>
       </w:r>
       <w:proofErr w:type="gramEnd"/>
       <w:r>
         <w:rPr>
-          <w:rFonts w:hint="eastAsia"/>
-        </w:rPr>
-        <w:t>同時遇上了「愛情痞子男紀家尉」和「完美</w:t>
-      </w:r>
-      <w:r>
-        <w:rPr>
-          <w:rFonts w:hint="eastAsia"/>
-        </w:rPr>
-        <w:t>4G</w:t>
-      </w:r>
-      <w:proofErr w:type="gramStart"/>
-      <w:r>
-        <w:rPr>
-          <w:rFonts w:hint="eastAsia"/>
+          <w:rFonts w:ascii="微軟正黑體" w:eastAsia="微軟正黑體" w:hAnsi="微軟正黑體" w:hint="eastAsia"/>
+        </w:rPr>
+        <w:t>同時遇上了「愛情痞子男紀家尉」和「完美4G</w:t>
+      </w:r>
+      <w:proofErr w:type="gramStart"/>
+      <w:r>
+        <w:rPr>
+          <w:rFonts w:ascii="微軟正黑體" w:eastAsia="微軟正黑體" w:hAnsi="微軟正黑體" w:hint="eastAsia"/>
         </w:rPr>
         <w:t>男向子諺</w:t>
       </w:r>
       <w:proofErr w:type="gramEnd"/>
       <w:r>
         <w:rPr>
-          <w:rFonts w:hint="eastAsia"/>
+          <w:rFonts w:ascii="微軟正黑體" w:eastAsia="微軟正黑體" w:hAnsi="微軟正黑體" w:hint="eastAsia"/>
         </w:rPr>
         <w:t>」，看似她理應義無反顧的選擇完全符合條件的子</w:t>
       </w:r>
       <w:proofErr w:type="gramStart"/>
       <w:r>
         <w:rPr>
-          <w:rFonts w:hint="eastAsia"/>
+          <w:rFonts w:ascii="微軟正黑體" w:eastAsia="微軟正黑體" w:hAnsi="微軟正黑體" w:hint="eastAsia"/>
         </w:rPr>
         <w:t>諺</w:t>
       </w:r>
       <w:proofErr w:type="gramEnd"/>
       <w:r>
         <w:rPr>
-          <w:rFonts w:hint="eastAsia"/>
+          <w:rFonts w:ascii="微軟正黑體" w:eastAsia="微軟正黑體" w:hAnsi="微軟正黑體" w:hint="eastAsia"/>
         </w:rPr>
         <w:t>，但她卻對不按牌理出牌、霸道，又完全不符合條件的家</w:t>
       </w:r>
       <w:proofErr w:type="gramStart"/>
       <w:r>
         <w:rPr>
-          <w:rFonts w:hint="eastAsia"/>
+          <w:rFonts w:ascii="微軟正黑體" w:eastAsia="微軟正黑體" w:hAnsi="微軟正黑體" w:hint="eastAsia"/>
         </w:rPr>
         <w:t>尉</w:t>
       </w:r>
       <w:proofErr w:type="gramEnd"/>
       <w:r>
         <w:rPr>
-          <w:rFonts w:hint="eastAsia"/>
+          <w:rFonts w:ascii="微軟正黑體" w:eastAsia="微軟正黑體" w:hAnsi="微軟正黑體" w:hint="eastAsia"/>
         </w:rPr>
         <w:t>有種「特別」的感覺，難道，她連愛情都遇上「莫非定律」了？</w:t>
       </w:r>
     </w:p>
-    <w:p/>
-    <w:p>
-      <w:pPr>
-        <w:rPr>
-          <w:rFonts w:hint="eastAsia"/>
-        </w:rPr>
-      </w:pPr>
-    </w:p>
-    <w:p>
-      <w:pPr>
-        <w:rPr>
-          <w:rFonts w:hint="eastAsia"/>
-        </w:rPr>
-      </w:pPr>
-    </w:p>
-    <w:p>
-      <w:pPr>
-        <w:rPr>
-          <w:rFonts w:hint="eastAsia"/>
-        </w:rPr>
-      </w:pPr>
-    </w:p>
-    <w:p>
-      <w:pPr>
-        <w:rPr>
-          <w:rFonts w:hint="eastAsia"/>
-        </w:rPr>
-      </w:pPr>
-      <w:r>
-        <w:lastRenderedPageBreak/>
+    <w:p>
+      <w:pPr>
+        <w:rPr>
+          <w:rFonts w:ascii="微軟正黑體" w:eastAsia="微軟正黑體" w:hAnsi="微軟正黑體"/>
+        </w:rPr>
+      </w:pPr>
+    </w:p>
+    <w:p>
+      <w:pPr>
+        <w:rPr>
+          <w:rFonts w:ascii="微軟正黑體" w:eastAsia="微軟正黑體" w:hAnsi="微軟正黑體"/>
+        </w:rPr>
+      </w:pPr>
+    </w:p>
+    <w:p>
+      <w:pPr>
+        <w:rPr>
+          <w:rFonts w:ascii="微軟正黑體" w:eastAsia="微軟正黑體" w:hAnsi="微軟正黑體"/>
+        </w:rPr>
+      </w:pPr>
+    </w:p>
+    <w:p>
+      <w:pPr>
+        <w:rPr>
+          <w:rFonts w:ascii="微軟正黑體" w:eastAsia="微軟正黑體" w:hAnsi="微軟正黑體"/>
+        </w:rPr>
+      </w:pPr>
+    </w:p>
+    <w:p>
+      <w:pPr>
+        <w:rPr>
+          <w:rFonts w:ascii="微軟正黑體" w:eastAsia="微軟正黑體" w:hAnsi="微軟正黑體"/>
+        </w:rPr>
+      </w:pPr>
+      <w:r>
+        <w:rPr>
+          <w:rFonts w:ascii="微軟正黑體" w:eastAsia="微軟正黑體" w:hAnsi="微軟正黑體"/>
+          <w:noProof/>
+        </w:rPr>
         <w:drawing>
-          <wp:inline distT="0" distB="0" distL="0" distR="0">
+          <wp:inline distT="0" distB="0" distL="0" distR="0" wp14:anchorId="4F0C26FD" wp14:editId="204090DA">
             <wp:extent cx="2826200" cy="4248150"/>
             <wp:effectExtent l="0" t="0" r="0" b="0"/>
             <wp:docPr id="4" name="圖片 4" descr="11029493_604626246341716_1183823724195580002_n"/>
@@ -1140,410 +1137,366 @@
     <w:p>
       <w:pPr>
         <w:rPr>
-          <w:rFonts w:hint="eastAsia"/>
-        </w:rPr>
-      </w:pPr>
-    </w:p>
-    <w:p>
-      <w:pPr>
-        <w:rPr>
-          <w:rFonts w:hint="eastAsia"/>
-        </w:rPr>
-      </w:pPr>
-    </w:p>
-    <w:p>
-      <w:pPr>
-        <w:rPr>
-          <w:rFonts w:hint="eastAsia"/>
-        </w:rPr>
-      </w:pPr>
-      <w:r>
-        <w:rPr>
-          <w:rFonts w:hint="eastAsia"/>
+          <w:rFonts w:ascii="微軟正黑體" w:eastAsia="微軟正黑體" w:hAnsi="微軟正黑體"/>
+        </w:rPr>
+      </w:pPr>
+    </w:p>
+    <w:p>
+      <w:pPr>
+        <w:rPr>
+          <w:rFonts w:ascii="微軟正黑體" w:eastAsia="微軟正黑體" w:hAnsi="微軟正黑體"/>
+        </w:rPr>
+      </w:pPr>
+    </w:p>
+    <w:p>
+      <w:pPr>
+        <w:rPr>
+          <w:rFonts w:ascii="微軟正黑體" w:eastAsia="微軟正黑體" w:hAnsi="微軟正黑體"/>
+        </w:rPr>
+      </w:pPr>
+      <w:r>
+        <w:rPr>
+          <w:rFonts w:ascii="微軟正黑體" w:eastAsia="微軟正黑體" w:hAnsi="微軟正黑體" w:hint="eastAsia"/>
         </w:rPr>
         <w:t>向子</w:t>
       </w:r>
       <w:proofErr w:type="gramStart"/>
       <w:r>
         <w:rPr>
-          <w:rFonts w:hint="eastAsia"/>
+          <w:rFonts w:ascii="微軟正黑體" w:eastAsia="微軟正黑體" w:hAnsi="微軟正黑體" w:hint="eastAsia"/>
         </w:rPr>
         <w:t>諺</w:t>
       </w:r>
       <w:proofErr w:type="gramEnd"/>
       <w:r>
         <w:rPr>
-          <w:rFonts w:hint="eastAsia"/>
-        </w:rPr>
-        <w:t>(</w:t>
-      </w:r>
-      <w:r>
-        <w:rPr>
-          <w:rFonts w:hint="eastAsia"/>
-        </w:rPr>
-        <w:t>簡宏霖飾</w:t>
-      </w:r>
-      <w:r>
-        <w:rPr>
-          <w:rFonts w:hint="eastAsia"/>
-        </w:rPr>
-        <w:t>)/28</w:t>
-      </w:r>
-      <w:r>
-        <w:rPr>
-          <w:rFonts w:hint="eastAsia"/>
-        </w:rPr>
-        <w:t>歲</w:t>
-      </w:r>
-    </w:p>
-    <w:p>
-      <w:pPr>
-        <w:rPr>
-          <w:rFonts w:hint="eastAsia"/>
-        </w:rPr>
-      </w:pPr>
-      <w:proofErr w:type="gramStart"/>
-      <w:r>
-        <w:rPr>
-          <w:rFonts w:hint="eastAsia"/>
+          <w:rFonts w:ascii="微軟正黑體" w:eastAsia="微軟正黑體" w:hAnsi="微軟正黑體" w:hint="eastAsia"/>
+        </w:rPr>
+        <w:t>(簡宏霖飾)/28歲</w:t>
+      </w:r>
+    </w:p>
+    <w:p>
+      <w:pPr>
+        <w:rPr>
+          <w:rFonts w:ascii="微軟正黑體" w:eastAsia="微軟正黑體" w:hAnsi="微軟正黑體"/>
+        </w:rPr>
+      </w:pPr>
+      <w:proofErr w:type="gramStart"/>
+      <w:r>
+        <w:rPr>
+          <w:rFonts w:ascii="微軟正黑體" w:eastAsia="微軟正黑體" w:hAnsi="微軟正黑體" w:hint="eastAsia"/>
         </w:rPr>
         <w:t>私廚餐廳</w:t>
       </w:r>
       <w:proofErr w:type="gramEnd"/>
       <w:r>
         <w:rPr>
-          <w:rFonts w:hint="eastAsia"/>
-        </w:rPr>
-        <w:t>老闆，業餘攝影師，是個接近滿分的</w:t>
-      </w:r>
-      <w:r>
-        <w:rPr>
-          <w:rFonts w:hint="eastAsia"/>
-        </w:rPr>
-        <w:t>4G</w:t>
-      </w:r>
-      <w:r>
-        <w:rPr>
-          <w:rFonts w:hint="eastAsia"/>
-        </w:rPr>
-        <w:t>男，他唯一的問題，就是他沒有問題</w:t>
-      </w:r>
-      <w:r>
-        <w:rPr>
-          <w:rFonts w:hint="eastAsia"/>
-        </w:rPr>
-        <w:t>!</w:t>
-      </w:r>
-      <w:r>
-        <w:rPr>
-          <w:rFonts w:hint="eastAsia"/>
-        </w:rPr>
-        <w:t>集外表、才華、風趣於一身的子</w:t>
-      </w:r>
-      <w:proofErr w:type="gramStart"/>
-      <w:r>
-        <w:rPr>
-          <w:rFonts w:hint="eastAsia"/>
+          <w:rFonts w:ascii="微軟正黑體" w:eastAsia="微軟正黑體" w:hAnsi="微軟正黑體" w:hint="eastAsia"/>
+        </w:rPr>
+        <w:t>老闆，業餘攝影師，是個接近滿分的4G男，他唯一的問題，就是他沒有問題!集外表、才華、風趣於一身的子</w:t>
+      </w:r>
+      <w:proofErr w:type="gramStart"/>
+      <w:r>
+        <w:rPr>
+          <w:rFonts w:ascii="微軟正黑體" w:eastAsia="微軟正黑體" w:hAnsi="微軟正黑體" w:hint="eastAsia"/>
         </w:rPr>
         <w:t>諺</w:t>
       </w:r>
       <w:proofErr w:type="gramEnd"/>
       <w:r>
         <w:rPr>
-          <w:rFonts w:hint="eastAsia"/>
+          <w:rFonts w:ascii="微軟正黑體" w:eastAsia="微軟正黑體" w:hAnsi="微軟正黑體" w:hint="eastAsia"/>
         </w:rPr>
         <w:t>，讓人看一眼就有印象，聊兩句就立刻愛上！子</w:t>
       </w:r>
       <w:proofErr w:type="gramStart"/>
       <w:r>
         <w:rPr>
-          <w:rFonts w:hint="eastAsia"/>
+          <w:rFonts w:ascii="微軟正黑體" w:eastAsia="微軟正黑體" w:hAnsi="微軟正黑體" w:hint="eastAsia"/>
         </w:rPr>
         <w:t>諺</w:t>
       </w:r>
       <w:proofErr w:type="gramEnd"/>
       <w:r>
         <w:rPr>
-          <w:rFonts w:hint="eastAsia"/>
+          <w:rFonts w:ascii="微軟正黑體" w:eastAsia="微軟正黑體" w:hAnsi="微軟正黑體" w:hint="eastAsia"/>
         </w:rPr>
         <w:t>平日出海釣魚，閒暇時</w:t>
       </w:r>
       <w:proofErr w:type="gramStart"/>
       <w:r>
         <w:rPr>
-          <w:rFonts w:hint="eastAsia"/>
+          <w:rFonts w:ascii="微軟正黑體" w:eastAsia="微軟正黑體" w:hAnsi="微軟正黑體" w:hint="eastAsia"/>
         </w:rPr>
         <w:t>曬</w:t>
       </w:r>
       <w:proofErr w:type="gramEnd"/>
       <w:r>
         <w:rPr>
-          <w:rFonts w:hint="eastAsia"/>
+          <w:rFonts w:ascii="微軟正黑體" w:eastAsia="微軟正黑體" w:hAnsi="微軟正黑體" w:hint="eastAsia"/>
         </w:rPr>
         <w:t>曬太陽</w:t>
       </w:r>
       <w:proofErr w:type="gramStart"/>
       <w:r>
         <w:rPr>
-          <w:rFonts w:hint="eastAsia"/>
+          <w:rFonts w:ascii="微軟正黑體" w:eastAsia="微軟正黑體" w:hAnsi="微軟正黑體" w:hint="eastAsia"/>
         </w:rPr>
         <w:t>衝</w:t>
       </w:r>
       <w:proofErr w:type="gramEnd"/>
       <w:r>
         <w:rPr>
-          <w:rFonts w:hint="eastAsia"/>
+          <w:rFonts w:ascii="微軟正黑體" w:eastAsia="微軟正黑體" w:hAnsi="微軟正黑體" w:hint="eastAsia"/>
         </w:rPr>
         <w:t>衝浪，看似陽光卻無所事事的他，行事低調又不失魅力，但沒人知道，原來子</w:t>
       </w:r>
       <w:proofErr w:type="gramStart"/>
       <w:r>
         <w:rPr>
-          <w:rFonts w:hint="eastAsia"/>
+          <w:rFonts w:ascii="微軟正黑體" w:eastAsia="微軟正黑體" w:hAnsi="微軟正黑體" w:hint="eastAsia"/>
         </w:rPr>
         <w:t>諺</w:t>
       </w:r>
       <w:proofErr w:type="gramEnd"/>
       <w:r>
         <w:rPr>
-          <w:rFonts w:hint="eastAsia"/>
+          <w:rFonts w:ascii="微軟正黑體" w:eastAsia="微軟正黑體" w:hAnsi="微軟正黑體" w:hint="eastAsia"/>
         </w:rPr>
         <w:t>是家私</w:t>
       </w:r>
       <w:proofErr w:type="gramStart"/>
       <w:r>
         <w:rPr>
-          <w:rFonts w:hint="eastAsia"/>
+          <w:rFonts w:ascii="微軟正黑體" w:eastAsia="微軟正黑體" w:hAnsi="微軟正黑體" w:hint="eastAsia"/>
         </w:rPr>
         <w:t>廚</w:t>
       </w:r>
       <w:proofErr w:type="gramEnd"/>
       <w:r>
         <w:rPr>
-          <w:rFonts w:hint="eastAsia"/>
+          <w:rFonts w:ascii="微軟正黑體" w:eastAsia="微軟正黑體" w:hAnsi="微軟正黑體" w:hint="eastAsia"/>
         </w:rPr>
         <w:t>餐廳的老闆。有著藝術家特質的子</w:t>
       </w:r>
       <w:proofErr w:type="gramStart"/>
       <w:r>
         <w:rPr>
-          <w:rFonts w:hint="eastAsia"/>
+          <w:rFonts w:ascii="微軟正黑體" w:eastAsia="微軟正黑體" w:hAnsi="微軟正黑體" w:hint="eastAsia"/>
         </w:rPr>
         <w:t>諺</w:t>
       </w:r>
       <w:proofErr w:type="gramEnd"/>
       <w:r>
         <w:rPr>
-          <w:rFonts w:hint="eastAsia"/>
+          <w:rFonts w:ascii="微軟正黑體" w:eastAsia="微軟正黑體" w:hAnsi="微軟正黑體" w:hint="eastAsia"/>
         </w:rPr>
         <w:t>，雖然話不多，但說話中肯實在，有時又像個冷面笑</w:t>
       </w:r>
       <w:proofErr w:type="gramStart"/>
       <w:r>
         <w:rPr>
-          <w:rFonts w:hint="eastAsia"/>
+          <w:rFonts w:ascii="微軟正黑體" w:eastAsia="微軟正黑體" w:hAnsi="微軟正黑體" w:hint="eastAsia"/>
         </w:rPr>
         <w:t>匠</w:t>
       </w:r>
       <w:proofErr w:type="gramEnd"/>
       <w:r>
         <w:rPr>
-          <w:rFonts w:hint="eastAsia"/>
+          <w:rFonts w:ascii="微軟正黑體" w:eastAsia="微軟正黑體" w:hAnsi="微軟正黑體" w:hint="eastAsia"/>
         </w:rPr>
         <w:t>，只要他一開口跟你說話，你就巴不得他能繼續說下去。對生活與愛情總是隨遇而安的子</w:t>
       </w:r>
       <w:proofErr w:type="gramStart"/>
       <w:r>
         <w:rPr>
-          <w:rFonts w:hint="eastAsia"/>
+          <w:rFonts w:ascii="微軟正黑體" w:eastAsia="微軟正黑體" w:hAnsi="微軟正黑體" w:hint="eastAsia"/>
         </w:rPr>
         <w:t>諺</w:t>
       </w:r>
       <w:proofErr w:type="gramEnd"/>
       <w:r>
         <w:rPr>
-          <w:rFonts w:hint="eastAsia"/>
+          <w:rFonts w:ascii="微軟正黑體" w:eastAsia="微軟正黑體" w:hAnsi="微軟正黑體" w:hint="eastAsia"/>
         </w:rPr>
         <w:t>，無意間看見曉</w:t>
       </w:r>
       <w:proofErr w:type="gramStart"/>
       <w:r>
         <w:rPr>
-          <w:rFonts w:hint="eastAsia"/>
+          <w:rFonts w:ascii="微軟正黑體" w:eastAsia="微軟正黑體" w:hAnsi="微軟正黑體" w:hint="eastAsia"/>
         </w:rPr>
         <w:t>彤</w:t>
       </w:r>
       <w:proofErr w:type="gramEnd"/>
       <w:r>
         <w:rPr>
-          <w:rFonts w:hint="eastAsia"/>
+          <w:rFonts w:ascii="微軟正黑體" w:eastAsia="微軟正黑體" w:hAnsi="微軟正黑體" w:hint="eastAsia"/>
         </w:rPr>
         <w:t>享用美食專注又迷人的表情，對曉</w:t>
       </w:r>
       <w:proofErr w:type="gramStart"/>
       <w:r>
         <w:rPr>
-          <w:rFonts w:hint="eastAsia"/>
+          <w:rFonts w:ascii="微軟正黑體" w:eastAsia="微軟正黑體" w:hAnsi="微軟正黑體" w:hint="eastAsia"/>
         </w:rPr>
         <w:t>彤</w:t>
       </w:r>
       <w:proofErr w:type="gramEnd"/>
       <w:r>
         <w:rPr>
-          <w:rFonts w:hint="eastAsia"/>
+          <w:rFonts w:ascii="微軟正黑體" w:eastAsia="微軟正黑體" w:hAnsi="微軟正黑體" w:hint="eastAsia"/>
         </w:rPr>
         <w:t>產生特殊的好感，在漸漸和</w:t>
       </w:r>
       <w:proofErr w:type="gramStart"/>
       <w:r>
         <w:rPr>
-          <w:rFonts w:hint="eastAsia"/>
+          <w:rFonts w:ascii="微軟正黑體" w:eastAsia="微軟正黑體" w:hAnsi="微軟正黑體" w:hint="eastAsia"/>
         </w:rPr>
         <w:t>曉彤</w:t>
       </w:r>
       <w:proofErr w:type="gramEnd"/>
       <w:r>
         <w:rPr>
-          <w:rFonts w:hint="eastAsia"/>
+          <w:rFonts w:ascii="微軟正黑體" w:eastAsia="微軟正黑體" w:hAnsi="微軟正黑體" w:hint="eastAsia"/>
         </w:rPr>
         <w:t>熟識之後，以心靈導師的姿態默默陪在曉</w:t>
       </w:r>
       <w:proofErr w:type="gramStart"/>
       <w:r>
         <w:rPr>
-          <w:rFonts w:hint="eastAsia"/>
+          <w:rFonts w:ascii="微軟正黑體" w:eastAsia="微軟正黑體" w:hAnsi="微軟正黑體" w:hint="eastAsia"/>
         </w:rPr>
         <w:t>彤</w:t>
       </w:r>
       <w:proofErr w:type="gramEnd"/>
       <w:r>
         <w:rPr>
-          <w:rFonts w:hint="eastAsia"/>
+          <w:rFonts w:ascii="微軟正黑體" w:eastAsia="微軟正黑體" w:hAnsi="微軟正黑體" w:hint="eastAsia"/>
         </w:rPr>
         <w:t>身邊，而整天都在聆聽別人感情困擾的「愛情醫生」關曉彤，頓時有了</w:t>
       </w:r>
       <w:proofErr w:type="gramStart"/>
       <w:r>
         <w:rPr>
-          <w:rFonts w:hint="eastAsia"/>
+          <w:rFonts w:ascii="微軟正黑體" w:eastAsia="微軟正黑體" w:hAnsi="微軟正黑體" w:hint="eastAsia"/>
         </w:rPr>
         <w:t>個</w:t>
       </w:r>
       <w:proofErr w:type="gramEnd"/>
       <w:r>
         <w:rPr>
-          <w:rFonts w:hint="eastAsia"/>
+          <w:rFonts w:ascii="微軟正黑體" w:eastAsia="微軟正黑體" w:hAnsi="微軟正黑體" w:hint="eastAsia"/>
         </w:rPr>
         <w:t>能夠放心傾訴的對象！</w:t>
       </w:r>
       <w:proofErr w:type="gramStart"/>
       <w:r>
         <w:rPr>
-          <w:rFonts w:hint="eastAsia"/>
+          <w:rFonts w:ascii="微軟正黑體" w:eastAsia="微軟正黑體" w:hAnsi="微軟正黑體" w:hint="eastAsia"/>
         </w:rPr>
         <w:t>諺</w:t>
       </w:r>
       <w:proofErr w:type="gramEnd"/>
       <w:r>
         <w:rPr>
-          <w:rFonts w:hint="eastAsia"/>
+          <w:rFonts w:ascii="微軟正黑體" w:eastAsia="微軟正黑體" w:hAnsi="微軟正黑體" w:hint="eastAsia"/>
         </w:rPr>
         <w:t>讓人安心又柔軟的特質，完全符合了曉</w:t>
       </w:r>
       <w:proofErr w:type="gramStart"/>
       <w:r>
         <w:rPr>
-          <w:rFonts w:hint="eastAsia"/>
+          <w:rFonts w:ascii="微軟正黑體" w:eastAsia="微軟正黑體" w:hAnsi="微軟正黑體" w:hint="eastAsia"/>
         </w:rPr>
         <w:t>彤</w:t>
       </w:r>
       <w:proofErr w:type="gramEnd"/>
       <w:r>
         <w:rPr>
-          <w:rFonts w:hint="eastAsia"/>
-        </w:rPr>
-        <w:t>設定的「</w:t>
-      </w:r>
-      <w:r>
-        <w:rPr>
-          <w:rFonts w:hint="eastAsia"/>
-        </w:rPr>
-        <w:t>4G</w:t>
-      </w:r>
-      <w:r>
-        <w:rPr>
-          <w:rFonts w:hint="eastAsia"/>
-        </w:rPr>
-        <w:t>」擇偶條件！神奇的是，子</w:t>
-      </w:r>
-      <w:proofErr w:type="gramStart"/>
-      <w:r>
-        <w:rPr>
-          <w:rFonts w:hint="eastAsia"/>
+          <w:rFonts w:ascii="微軟正黑體" w:eastAsia="微軟正黑體" w:hAnsi="微軟正黑體" w:hint="eastAsia"/>
+        </w:rPr>
+        <w:t>設定的「4G」擇偶條件！神奇的是，子</w:t>
+      </w:r>
+      <w:proofErr w:type="gramStart"/>
+      <w:r>
+        <w:rPr>
+          <w:rFonts w:ascii="微軟正黑體" w:eastAsia="微軟正黑體" w:hAnsi="微軟正黑體" w:hint="eastAsia"/>
         </w:rPr>
         <w:t>諺</w:t>
       </w:r>
       <w:proofErr w:type="gramEnd"/>
       <w:r>
         <w:rPr>
-          <w:rFonts w:hint="eastAsia"/>
+          <w:rFonts w:ascii="微軟正黑體" w:eastAsia="微軟正黑體" w:hAnsi="微軟正黑體" w:hint="eastAsia"/>
         </w:rPr>
         <w:t>彷彿是她的「莫非避難所」，只要待在子</w:t>
       </w:r>
       <w:proofErr w:type="gramStart"/>
       <w:r>
         <w:rPr>
-          <w:rFonts w:hint="eastAsia"/>
+          <w:rFonts w:ascii="微軟正黑體" w:eastAsia="微軟正黑體" w:hAnsi="微軟正黑體" w:hint="eastAsia"/>
         </w:rPr>
         <w:t>諺</w:t>
       </w:r>
       <w:proofErr w:type="gramEnd"/>
       <w:r>
         <w:rPr>
-          <w:rFonts w:hint="eastAsia"/>
+          <w:rFonts w:ascii="微軟正黑體" w:eastAsia="微軟正黑體" w:hAnsi="微軟正黑體" w:hint="eastAsia"/>
         </w:rPr>
         <w:t>身旁，一切的意外好像再也不會發生…</w:t>
       </w:r>
     </w:p>
-    <w:p/>
-    <w:p>
-      <w:pPr>
-        <w:rPr>
-          <w:rFonts w:hint="eastAsia"/>
-        </w:rPr>
-      </w:pPr>
-    </w:p>
-    <w:p>
-      <w:pPr>
-        <w:rPr>
-          <w:rFonts w:hint="eastAsia"/>
-        </w:rPr>
-      </w:pPr>
-    </w:p>
-    <w:p>
-      <w:pPr>
-        <w:rPr>
-          <w:rFonts w:hint="eastAsia"/>
-        </w:rPr>
-      </w:pPr>
-    </w:p>
-    <w:p>
-      <w:pPr>
-        <w:rPr>
-          <w:rFonts w:hint="eastAsia"/>
-        </w:rPr>
-      </w:pPr>
-    </w:p>
-    <w:p>
-      <w:pPr>
-        <w:rPr>
-          <w:rFonts w:hint="eastAsia"/>
-        </w:rPr>
-      </w:pPr>
-      <w:r>
+    <w:p>
+      <w:pPr>
+        <w:rPr>
+          <w:rFonts w:ascii="微軟正黑體" w:eastAsia="微軟正黑體" w:hAnsi="微軟正黑體"/>
+        </w:rPr>
+      </w:pPr>
+    </w:p>
+    <w:p>
+      <w:pPr>
+        <w:rPr>
+          <w:rFonts w:ascii="微軟正黑體" w:eastAsia="微軟正黑體" w:hAnsi="微軟正黑體"/>
+        </w:rPr>
+      </w:pPr>
+    </w:p>
+    <w:p>
+      <w:pPr>
+        <w:rPr>
+          <w:rFonts w:ascii="微軟正黑體" w:eastAsia="微軟正黑體" w:hAnsi="微軟正黑體"/>
+        </w:rPr>
+      </w:pPr>
+    </w:p>
+    <w:p>
+      <w:pPr>
+        <w:rPr>
+          <w:rFonts w:ascii="微軟正黑體" w:eastAsia="微軟正黑體" w:hAnsi="微軟正黑體"/>
+        </w:rPr>
+      </w:pPr>
+    </w:p>
+    <w:p>
+      <w:pPr>
+        <w:rPr>
+          <w:rFonts w:ascii="微軟正黑體" w:eastAsia="微軟正黑體" w:hAnsi="微軟正黑體"/>
+        </w:rPr>
+      </w:pPr>
+    </w:p>
+    <w:p>
+      <w:pPr>
+        <w:rPr>
+          <w:rFonts w:ascii="微軟正黑體" w:eastAsia="微軟正黑體" w:hAnsi="微軟正黑體"/>
+        </w:rPr>
+      </w:pPr>
+      <w:r>
+        <w:rPr>
+          <w:rFonts w:ascii="微軟正黑體" w:eastAsia="微軟正黑體" w:hAnsi="微軟正黑體"/>
+          <w:noProof/>
+        </w:rPr>
         <w:lastRenderedPageBreak/>
         <w:drawing>
-          <wp:inline distT="0" distB="0" distL="0" distR="0">
+          <wp:inline distT="0" distB="0" distL="0" distR="0" wp14:anchorId="6801C5F9" wp14:editId="2714C5F0">
             <wp:extent cx="3009688" cy="4495800"/>
             <wp:effectExtent l="0" t="0" r="635" b="0"/>
             <wp:docPr id="5" name="圖片 5" descr="10553633_604626959674978_2475218812765785546_n"/>
@@ -1595,205 +1548,198 @@
     <w:p>
       <w:pPr>
         <w:rPr>
-          <w:rFonts w:hint="eastAsia"/>
-        </w:rPr>
-      </w:pPr>
-    </w:p>
-    <w:p>
-      <w:pPr>
-        <w:rPr>
-          <w:rFonts w:hint="eastAsia"/>
-        </w:rPr>
-      </w:pPr>
-    </w:p>
-    <w:p>
-      <w:pPr>
-        <w:rPr>
-          <w:rFonts w:hint="eastAsia"/>
-        </w:rPr>
-      </w:pPr>
-      <w:proofErr w:type="gramStart"/>
-      <w:r>
-        <w:rPr>
-          <w:rFonts w:hint="eastAsia"/>
+          <w:rFonts w:ascii="微軟正黑體" w:eastAsia="微軟正黑體" w:hAnsi="微軟正黑體"/>
+        </w:rPr>
+      </w:pPr>
+    </w:p>
+    <w:p>
+      <w:pPr>
+        <w:rPr>
+          <w:rFonts w:ascii="微軟正黑體" w:eastAsia="微軟正黑體" w:hAnsi="微軟正黑體"/>
+        </w:rPr>
+      </w:pPr>
+    </w:p>
+    <w:p>
+      <w:pPr>
+        <w:rPr>
+          <w:rFonts w:ascii="微軟正黑體" w:eastAsia="微軟正黑體" w:hAnsi="微軟正黑體"/>
+        </w:rPr>
+      </w:pPr>
+      <w:proofErr w:type="gramStart"/>
+      <w:r>
+        <w:rPr>
+          <w:rFonts w:ascii="微軟正黑體" w:eastAsia="微軟正黑體" w:hAnsi="微軟正黑體" w:hint="eastAsia"/>
         </w:rPr>
         <w:t>何芝羽</w:t>
       </w:r>
       <w:proofErr w:type="gramEnd"/>
       <w:r>
         <w:rPr>
-          <w:rFonts w:hint="eastAsia"/>
-        </w:rPr>
-        <w:t>(</w:t>
-      </w:r>
-      <w:r>
-        <w:rPr>
-          <w:rFonts w:hint="eastAsia"/>
-        </w:rPr>
-        <w:t>王思平飾</w:t>
-      </w:r>
-      <w:r>
-        <w:rPr>
-          <w:rFonts w:hint="eastAsia"/>
-        </w:rPr>
-        <w:t>)/30</w:t>
-      </w:r>
-      <w:r>
-        <w:rPr>
-          <w:rFonts w:hint="eastAsia"/>
-        </w:rPr>
-        <w:t>歲</w:t>
-      </w:r>
-    </w:p>
-    <w:p>
-      <w:pPr>
-        <w:rPr>
-          <w:rFonts w:hint="eastAsia"/>
-        </w:rPr>
-      </w:pPr>
-      <w:r>
-        <w:rPr>
-          <w:rFonts w:hint="eastAsia"/>
+          <w:rFonts w:ascii="微軟正黑體" w:eastAsia="微軟正黑體" w:hAnsi="微軟正黑體" w:hint="eastAsia"/>
+        </w:rPr>
+        <w:t>(王思平飾)/30歲</w:t>
+      </w:r>
+    </w:p>
+    <w:p>
+      <w:pPr>
+        <w:rPr>
+          <w:rFonts w:ascii="微軟正黑體" w:eastAsia="微軟正黑體" w:hAnsi="微軟正黑體"/>
+        </w:rPr>
+      </w:pPr>
+      <w:r>
+        <w:rPr>
+          <w:rFonts w:ascii="微軟正黑體" w:eastAsia="微軟正黑體" w:hAnsi="微軟正黑體" w:hint="eastAsia"/>
         </w:rPr>
         <w:t>平面模特兒。家</w:t>
       </w:r>
       <w:proofErr w:type="gramStart"/>
       <w:r>
         <w:rPr>
-          <w:rFonts w:hint="eastAsia"/>
+          <w:rFonts w:ascii="微軟正黑體" w:eastAsia="微軟正黑體" w:hAnsi="微軟正黑體" w:hint="eastAsia"/>
         </w:rPr>
         <w:t>尉</w:t>
       </w:r>
       <w:proofErr w:type="gramEnd"/>
       <w:r>
         <w:rPr>
-          <w:rFonts w:hint="eastAsia"/>
+          <w:rFonts w:ascii="微軟正黑體" w:eastAsia="微軟正黑體" w:hAnsi="微軟正黑體" w:hint="eastAsia"/>
         </w:rPr>
         <w:t>難以忘懷的前女友，永遠是工作第一，男友第二。</w:t>
       </w:r>
       <w:proofErr w:type="gramStart"/>
       <w:r>
         <w:rPr>
-          <w:rFonts w:hint="eastAsia"/>
+          <w:rFonts w:ascii="微軟正黑體" w:eastAsia="微軟正黑體" w:hAnsi="微軟正黑體" w:hint="eastAsia"/>
         </w:rPr>
         <w:t>芝羽擁有</w:t>
       </w:r>
       <w:proofErr w:type="gramEnd"/>
       <w:r>
         <w:rPr>
-          <w:rFonts w:hint="eastAsia"/>
+          <w:rFonts w:ascii="微軟正黑體" w:eastAsia="微軟正黑體" w:hAnsi="微軟正黑體" w:hint="eastAsia"/>
         </w:rPr>
         <w:t>亮眼的外型、高挑的身材，氣質出眾，父親是知名導演，母親是影</w:t>
       </w:r>
       <w:proofErr w:type="gramStart"/>
       <w:r>
         <w:rPr>
-          <w:rFonts w:hint="eastAsia"/>
+          <w:rFonts w:ascii="微軟正黑體" w:eastAsia="微軟正黑體" w:hAnsi="微軟正黑體" w:hint="eastAsia"/>
         </w:rPr>
         <w:t>后</w:t>
       </w:r>
       <w:proofErr w:type="gramEnd"/>
       <w:r>
         <w:rPr>
-          <w:rFonts w:hint="eastAsia"/>
+          <w:rFonts w:ascii="微軟正黑體" w:eastAsia="微軟正黑體" w:hAnsi="微軟正黑體" w:hint="eastAsia"/>
         </w:rPr>
         <w:t>級演員。雖出身演藝世家，</w:t>
       </w:r>
       <w:proofErr w:type="gramStart"/>
       <w:r>
         <w:rPr>
-          <w:rFonts w:hint="eastAsia"/>
+          <w:rFonts w:ascii="微軟正黑體" w:eastAsia="微軟正黑體" w:hAnsi="微軟正黑體" w:hint="eastAsia"/>
         </w:rPr>
         <w:t>芝羽卻</w:t>
       </w:r>
       <w:proofErr w:type="gramEnd"/>
       <w:r>
         <w:rPr>
-          <w:rFonts w:hint="eastAsia"/>
+          <w:rFonts w:ascii="微軟正黑體" w:eastAsia="微軟正黑體" w:hAnsi="微軟正黑體" w:hint="eastAsia"/>
         </w:rPr>
         <w:t>堅持憑一己之力在模特兒圈力爭上游。和家尉相戀後，面對家</w:t>
       </w:r>
       <w:proofErr w:type="gramStart"/>
       <w:r>
         <w:rPr>
-          <w:rFonts w:hint="eastAsia"/>
+          <w:rFonts w:ascii="微軟正黑體" w:eastAsia="微軟正黑體" w:hAnsi="微軟正黑體" w:hint="eastAsia"/>
         </w:rPr>
         <w:t>尉</w:t>
       </w:r>
       <w:proofErr w:type="gramEnd"/>
       <w:r>
         <w:rPr>
-          <w:rFonts w:hint="eastAsia"/>
+          <w:rFonts w:ascii="微軟正黑體" w:eastAsia="微軟正黑體" w:hAnsi="微軟正黑體" w:hint="eastAsia"/>
         </w:rPr>
         <w:t>對愛情的全心投入，</w:t>
       </w:r>
       <w:proofErr w:type="gramStart"/>
       <w:r>
         <w:rPr>
-          <w:rFonts w:hint="eastAsia"/>
+          <w:rFonts w:ascii="微軟正黑體" w:eastAsia="微軟正黑體" w:hAnsi="微軟正黑體" w:hint="eastAsia"/>
         </w:rPr>
         <w:t>芝羽卻</w:t>
       </w:r>
       <w:proofErr w:type="gramEnd"/>
       <w:r>
         <w:rPr>
-          <w:rFonts w:hint="eastAsia"/>
+          <w:rFonts w:ascii="微軟正黑體" w:eastAsia="微軟正黑體" w:hAnsi="微軟正黑體" w:hint="eastAsia"/>
         </w:rPr>
         <w:t>把更多時間給了工作，因此即使兩人相愛卻為此常常有摩擦。人生從未遭遇過重大挫折</w:t>
       </w:r>
       <w:proofErr w:type="gramStart"/>
       <w:r>
         <w:rPr>
-          <w:rFonts w:hint="eastAsia"/>
+          <w:rFonts w:ascii="微軟正黑體" w:eastAsia="微軟正黑體" w:hAnsi="微軟正黑體" w:hint="eastAsia"/>
         </w:rPr>
         <w:t>的芝羽</w:t>
       </w:r>
       <w:proofErr w:type="gramEnd"/>
       <w:r>
         <w:rPr>
-          <w:rFonts w:hint="eastAsia"/>
+          <w:rFonts w:ascii="微軟正黑體" w:eastAsia="微軟正黑體" w:hAnsi="微軟正黑體" w:hint="eastAsia"/>
         </w:rPr>
         <w:t>，因為一場車禍意外，讓她如童話般的生活瞬間變調！</w:t>
       </w:r>
-      <w:bookmarkStart w:id="0" w:name="_GoBack"/>
-      <w:bookmarkEnd w:id="0"/>
-      <w:proofErr w:type="gramStart"/>
-      <w:r>
-        <w:rPr>
-          <w:rFonts w:hint="eastAsia"/>
+      <w:proofErr w:type="gramStart"/>
+      <w:r>
+        <w:rPr>
+          <w:rFonts w:ascii="微軟正黑體" w:eastAsia="微軟正黑體" w:hAnsi="微軟正黑體" w:hint="eastAsia"/>
         </w:rPr>
         <w:t>芝羽因此</w:t>
       </w:r>
       <w:proofErr w:type="gramEnd"/>
       <w:r>
         <w:rPr>
-          <w:rFonts w:hint="eastAsia"/>
+          <w:rFonts w:ascii="微軟正黑體" w:eastAsia="微軟正黑體" w:hAnsi="微軟正黑體" w:hint="eastAsia"/>
         </w:rPr>
         <w:t>陷入恐慌和痛苦之中，為了不成為男友家</w:t>
       </w:r>
       <w:proofErr w:type="gramStart"/>
       <w:r>
         <w:rPr>
-          <w:rFonts w:hint="eastAsia"/>
+          <w:rFonts w:ascii="微軟正黑體" w:eastAsia="微軟正黑體" w:hAnsi="微軟正黑體" w:hint="eastAsia"/>
         </w:rPr>
         <w:t>尉</w:t>
       </w:r>
       <w:proofErr w:type="gramEnd"/>
       <w:r>
         <w:rPr>
-          <w:rFonts w:hint="eastAsia"/>
-        </w:rPr>
-        <w:t>的負擔，她更毅然決然狠心離開</w:t>
-      </w:r>
-      <w:r>
-        <w:rPr>
-          <w:rFonts w:hint="eastAsia"/>
-        </w:rPr>
-        <w:t>...</w:t>
-      </w:r>
-    </w:p>
-    <w:p/>
-    <w:p/>
+          <w:rFonts w:ascii="微軟正黑體" w:eastAsia="微軟正黑體" w:hAnsi="微軟正黑體" w:hint="eastAsia"/>
+        </w:rPr>
+        <w:t>的負擔，</w:t>
+      </w:r>
+      <w:r>
+        <w:rPr>
+          <w:rFonts w:ascii="微軟正黑體" w:eastAsia="微軟正黑體" w:hAnsi="微軟正黑體" w:hint="eastAsia"/>
+        </w:rPr>
+        <w:lastRenderedPageBreak/>
+        <w:t>她更毅然決然狠心離開...</w:t>
+      </w:r>
+    </w:p>
+    <w:p>
+      <w:pPr>
+        <w:rPr>
+          <w:rFonts w:ascii="微軟正黑體" w:eastAsia="微軟正黑體" w:hAnsi="微軟正黑體"/>
+        </w:rPr>
+      </w:pPr>
+    </w:p>
+    <w:p>
+      <w:pPr>
+        <w:rPr>
+          <w:rFonts w:ascii="微軟正黑體" w:eastAsia="微軟正黑體" w:hAnsi="微軟正黑體"/>
+        </w:rPr>
+      </w:pPr>
+    </w:p>
     <w:sectPr>
       <w:pgSz w:w="11906" w:h="16838"/>
       <w:pgMar w:top="1440" w:right="1800" w:bottom="1440" w:left="1800" w:header="851" w:footer="992" w:gutter="0"/>
@@ -1967,6 +1913,7 @@
   <w:style w:type="character" w:default="1" w:styleId="a0">
     <w:name w:val="Default Paragraph Font"/>
     <w:uiPriority w:val="1"/>
+    <w:semiHidden/>
     <w:unhideWhenUsed/>
   </w:style>
   <w:style w:type="table" w:default="1" w:styleId="a1">
@@ -2183,6 +2130,7 @@
   <w:style w:type="character" w:default="1" w:styleId="a0">
     <w:name w:val="Default Paragraph Font"/>
     <w:uiPriority w:val="1"/>
+    <w:semiHidden/>
     <w:unhideWhenUsed/>
   </w:style>
   <w:style w:type="table" w:default="1" w:styleId="a1">
